--- a/db_project_handout/DOCUMENTATION/SOFTWARE-DOCS.docx
+++ b/db_project_handout/DOCUMENTATION/SOFTWARE-DOCS.docx
@@ -1,11 +1,32 @@
 
 <file path=word/document.xml><?xml version="1.0" encoding="utf-8"?>
-<w:document xmlns:ve="http://schemas.openxmlformats.org/markup-compatibility/2006" xmlns:o="urn:schemas-microsoft-com:office:office" xmlns:r="http://schemas.openxmlformats.org/officeDocument/2006/relationships" xmlns:m="http://schemas.openxmlformats.org/officeDocument/2006/math" xmlns:v="urn:schemas-microsoft-com:vml" xmlns:wp="http://schemas.openxmlformats.org/drawingml/2006/wordprocessingDrawing" xmlns:w10="urn:schemas-microsoft-com:office:word" xmlns:w="http://schemas.openxmlformats.org/wordprocessingml/2006/main" xmlns:wne="http://schemas.microsoft.com/office/word/2006/wordml">
+<w:document xmlns:wpc="http://schemas.microsoft.com/office/word/2010/wordprocessingCanvas" xmlns:mc="http://schemas.openxmlformats.org/markup-compatibility/2006" xmlns:o="urn:schemas-microsoft-com:office:office" xmlns:r="http://schemas.openxmlformats.org/officeDocument/2006/relationships" xmlns:m="http://schemas.openxmlformats.org/officeDocument/2006/math" xmlns:v="urn:schemas-microsoft-com:vml" xmlns:wp14="http://schemas.microsoft.com/office/word/2010/wordprocessingDrawing" xmlns:wp="http://schemas.openxmlformats.org/drawingml/2006/wordprocessingDrawing" xmlns:w10="urn:schemas-microsoft-com:office:word" xmlns:w="http://schemas.openxmlformats.org/wordprocessingml/2006/main" xmlns:w14="http://schemas.microsoft.com/office/word/2010/wordml" xmlns:wpg="http://schemas.microsoft.com/office/word/2010/wordprocessingGroup" xmlns:wpi="http://schemas.microsoft.com/office/word/2010/wordprocessingInk" xmlns:wne="http://schemas.microsoft.com/office/word/2006/wordml" xmlns:wps="http://schemas.microsoft.com/office/word/2010/wordprocessingShape" mc:Ignorable="w14 wp14">
   <w:body>
     <w:p>
       <w:pPr>
+        <w:pStyle w:val="IntenseQuote"/>
+        <w:spacing w:after="0" w:line="360" w:lineRule="auto"/>
+        <w:rPr>
+          <w:b/>
+          <w:bCs/>
+          <w:sz w:val="52"/>
+          <w:szCs w:val="52"/>
+        </w:rPr>
+      </w:pPr>
+      <w:r>
+        <w:rPr>
+          <w:b/>
+          <w:bCs/>
+          <w:sz w:val="52"/>
+          <w:szCs w:val="52"/>
+        </w:rPr>
+        <w:t>Village Mouse Documentation</w:t>
+      </w:r>
+    </w:p>
+    <w:p>
+      <w:pPr>
         <w:pStyle w:val="Heading2"/>
-        <w:ind w:left="720" w:firstLine="720"/>
+        <w:spacing w:line="360" w:lineRule="auto"/>
         <w:rPr>
           <w:b/>
           <w:bCs/>
@@ -13,14 +34,46 @@
           <w:szCs w:val="32"/>
         </w:rPr>
       </w:pPr>
-      <w:r>
-        <w:rPr>
-          <w:lang w:eastAsia="ja-JP"/>
-        </w:rPr>
-        <w:t>Software Documentation</w:t>
-      </w:r>
-    </w:p>
-    <w:p/>
+    </w:p>
+    <w:p>
+      <w:pPr>
+        <w:pStyle w:val="Heading2"/>
+        <w:spacing w:line="360" w:lineRule="auto"/>
+        <w:rPr>
+          <w:b/>
+          <w:bCs/>
+          <w:sz w:val="32"/>
+          <w:szCs w:val="32"/>
+        </w:rPr>
+      </w:pPr>
+      <w:r>
+        <w:rPr>
+          <w:b/>
+          <w:bCs/>
+          <w:sz w:val="32"/>
+          <w:szCs w:val="32"/>
+        </w:rPr>
+        <w:t>Software</w:t>
+      </w:r>
+      <w:r>
+        <w:rPr>
+          <w:b/>
+          <w:bCs/>
+          <w:sz w:val="32"/>
+          <w:szCs w:val="32"/>
+        </w:rPr>
+        <w:t xml:space="preserve"> </w:t>
+      </w:r>
+      <w:r>
+        <w:rPr>
+          <w:b/>
+          <w:bCs/>
+          <w:sz w:val="32"/>
+          <w:szCs w:val="32"/>
+        </w:rPr>
+        <w:t>Documentation</w:t>
+      </w:r>
+    </w:p>
     <w:p>
       <w:pPr>
         <w:pStyle w:val="Heading2"/>
@@ -55,13 +108,84 @@
             <v:path o:extrusionok="f" gradientshapeok="t" o:connecttype="rect"/>
             <o:lock v:ext="edit" aspectratio="t"/>
           </v:shapetype>
-          <v:shape id="Picture 1" o:spid="_x0000_i1025" type="#_x0000_t75" style="width:412.5pt;height:299.25pt;visibility:visible">
-            <v:imagedata r:id="rId5" o:title=""/>
+          <v:shape id="Picture 1" o:spid="_x0000_i1025" type="#_x0000_t75" style="width:412.45pt;height:299.25pt;visibility:visible">
+            <v:imagedata r:id="rId6" o:title=""/>
           </v:shape>
         </w:pict>
       </w:r>
     </w:p>
-    <w:p/>
+    <w:p>
+      <w:pPr>
+        <w:rPr>
+          <w:rFonts w:hint="cs"/>
+          <w:rtl/>
+        </w:rPr>
+      </w:pPr>
+    </w:p>
+    <w:p>
+      <w:pPr>
+        <w:rPr>
+          <w:rFonts w:hint="cs"/>
+          <w:rtl/>
+        </w:rPr>
+      </w:pPr>
+    </w:p>
+    <w:p>
+      <w:pPr>
+        <w:rPr>
+          <w:rFonts w:hint="cs"/>
+          <w:rtl/>
+        </w:rPr>
+      </w:pPr>
+    </w:p>
+    <w:p>
+      <w:pPr>
+        <w:rPr>
+          <w:rFonts w:hint="cs"/>
+          <w:rtl/>
+        </w:rPr>
+      </w:pPr>
+    </w:p>
+    <w:p>
+      <w:pPr>
+        <w:rPr>
+          <w:rFonts w:hint="cs"/>
+          <w:rtl/>
+        </w:rPr>
+      </w:pPr>
+    </w:p>
+    <w:p>
+      <w:pPr>
+        <w:rPr>
+          <w:rFonts w:hint="cs"/>
+          <w:rtl/>
+        </w:rPr>
+      </w:pPr>
+    </w:p>
+    <w:p>
+      <w:pPr>
+        <w:rPr>
+          <w:rFonts w:hint="cs"/>
+          <w:rtl/>
+        </w:rPr>
+      </w:pPr>
+    </w:p>
+    <w:p>
+      <w:pPr>
+        <w:rPr>
+          <w:rFonts w:hint="cs"/>
+          <w:rtl/>
+        </w:rPr>
+      </w:pPr>
+    </w:p>
+    <w:p>
+      <w:pPr>
+        <w:rPr>
+          <w:rFonts w:hint="cs"/>
+          <w:rtl/>
+        </w:rPr>
+      </w:pPr>
+    </w:p>
     <w:p>
       <w:pPr>
         <w:rPr>
@@ -76,6 +200,7 @@
           <w:bCs/>
           <w:u w:val="single"/>
         </w:rPr>
+        <w:lastRenderedPageBreak/>
         <w:t>The Tables:</w:t>
       </w:r>
     </w:p>
@@ -93,7 +218,27 @@
         <w:t>Event</w:t>
       </w:r>
       <w:r>
-        <w:t xml:space="preserve"> – a table that hold the basic information about an event, like it's name and it's type.</w:t>
+        <w:t xml:space="preserve"> – a table that hold</w:t>
+      </w:r>
+      <w:r>
+        <w:t>s</w:t>
+      </w:r>
+      <w:r>
+        <w:t xml:space="preserve"> the basic info</w:t>
+      </w:r>
+      <w:r>
+        <w:t>rmation about an event, like it</w:t>
+      </w:r>
+      <w:r>
+        <w:t>s name and type.</w:t>
+      </w:r>
+      <w:r>
+        <w:t xml:space="preserve"> This is the central entity we base our database around, so to make the database more efficient we aimed t</w:t>
+      </w:r>
+      <w:bookmarkStart w:id="0" w:name="_GoBack"/>
+      <w:bookmarkEnd w:id="0"/>
+      <w:r>
+        <w:t>o keep this table as small as possible</w:t>
       </w:r>
     </w:p>
     <w:p>
@@ -109,7 +254,15 @@
         <w:ind w:left="1440"/>
       </w:pPr>
       <w:r>
-        <w:t>Foreign Keys: category_id to "Category" table.</w:t>
+        <w:t xml:space="preserve">Foreign Keys: </w:t>
+      </w:r>
+      <w:proofErr w:type="spellStart"/>
+      <w:r>
+        <w:t>category_id</w:t>
+      </w:r>
+      <w:proofErr w:type="spellEnd"/>
+      <w:r>
+        <w:t xml:space="preserve"> to "Category" table.</w:t>
       </w:r>
     </w:p>
     <w:p>
@@ -167,7 +320,15 @@
         <w:ind w:left="1440"/>
       </w:pPr>
       <w:r>
-        <w:t>Foreign Keys: event_id to "Event" table.</w:t>
+        <w:t xml:space="preserve">Foreign Keys: </w:t>
+      </w:r>
+      <w:proofErr w:type="spellStart"/>
+      <w:r>
+        <w:t>event_id</w:t>
+      </w:r>
+      <w:proofErr w:type="spellEnd"/>
+      <w:r>
+        <w:t xml:space="preserve"> to "Event" table.</w:t>
       </w:r>
     </w:p>
     <w:p>
@@ -207,14 +368,26 @@
           <w:numId w:val="8"/>
         </w:numPr>
       </w:pPr>
+      <w:proofErr w:type="spellStart"/>
       <w:r>
         <w:rPr>
           <w:color w:val="FF0000"/>
         </w:rPr>
         <w:t>Event_Owner</w:t>
       </w:r>
-      <w:r>
-        <w:t xml:space="preserve"> – an associative table that connects between Event and it's Owner.</w:t>
+      <w:proofErr w:type="spellEnd"/>
+      <w:r>
+        <w:t xml:space="preserve"> – an associative table that connects between Event and </w:t>
+      </w:r>
+      <w:proofErr w:type="spellStart"/>
+      <w:proofErr w:type="gramStart"/>
+      <w:r>
+        <w:t>it's</w:t>
+      </w:r>
+      <w:proofErr w:type="spellEnd"/>
+      <w:proofErr w:type="gramEnd"/>
+      <w:r>
+        <w:t xml:space="preserve"> Owner.</w:t>
       </w:r>
     </w:p>
     <w:p>
@@ -222,7 +395,15 @@
         <w:ind w:left="1440"/>
       </w:pPr>
       <w:r>
-        <w:t>Primary key: event_id.</w:t>
+        <w:t xml:space="preserve">Primary key: </w:t>
+      </w:r>
+      <w:proofErr w:type="spellStart"/>
+      <w:r>
+        <w:t>event_id</w:t>
+      </w:r>
+      <w:proofErr w:type="spellEnd"/>
+      <w:r>
+        <w:t>.</w:t>
       </w:r>
     </w:p>
     <w:p>
@@ -234,15 +415,29 @@
       </w:r>
       <w:r>
         <w:tab/>
-        <w:t>event_id to "Event" Table</w:t>
+      </w:r>
+      <w:proofErr w:type="spellStart"/>
+      <w:r>
+        <w:t>event_id</w:t>
+      </w:r>
+      <w:proofErr w:type="spellEnd"/>
+      <w:r>
+        <w:t xml:space="preserve"> to "Event" Table</w:t>
       </w:r>
     </w:p>
     <w:p>
       <w:pPr>
         <w:ind w:left="2160" w:firstLine="720"/>
       </w:pPr>
-      <w:r>
-        <w:t>owner_id to "Owner" table</w:t>
+      <w:proofErr w:type="spellStart"/>
+      <w:proofErr w:type="gramStart"/>
+      <w:r>
+        <w:t>owner_id</w:t>
+      </w:r>
+      <w:proofErr w:type="spellEnd"/>
+      <w:proofErr w:type="gramEnd"/>
+      <w:r>
+        <w:t xml:space="preserve"> to "Owner" table</w:t>
       </w:r>
     </w:p>
     <w:p>
@@ -264,7 +459,17 @@
         <w:t>Place</w:t>
       </w:r>
       <w:r>
-        <w:t xml:space="preserve"> – a table that holds information about places of events, like it's name and it's latitude and longitude.</w:t>
+        <w:t xml:space="preserve"> – a table that holds information about places of events, like </w:t>
+      </w:r>
+      <w:proofErr w:type="spellStart"/>
+      <w:proofErr w:type="gramStart"/>
+      <w:r>
+        <w:t>it's</w:t>
+      </w:r>
+      <w:proofErr w:type="spellEnd"/>
+      <w:proofErr w:type="gramEnd"/>
+      <w:r>
+        <w:t xml:space="preserve"> name and it's latitude and longitude.</w:t>
       </w:r>
     </w:p>
     <w:p>
@@ -280,7 +485,15 @@
         <w:ind w:left="1440"/>
       </w:pPr>
       <w:r>
-        <w:t>Foreign Keys: street_id to "Street" Table</w:t>
+        <w:t xml:space="preserve">Foreign Keys: </w:t>
+      </w:r>
+      <w:proofErr w:type="spellStart"/>
+      <w:r>
+        <w:t>street_id</w:t>
+      </w:r>
+      <w:proofErr w:type="spellEnd"/>
+      <w:r>
+        <w:t xml:space="preserve"> to "Street" Table</w:t>
       </w:r>
     </w:p>
     <w:p>
@@ -323,7 +536,15 @@
         <w:ind w:left="1440"/>
       </w:pPr>
       <w:r>
-        <w:t>Foreign Keys: city_id to "City" table.</w:t>
+        <w:t xml:space="preserve">Foreign Keys: </w:t>
+      </w:r>
+      <w:proofErr w:type="spellStart"/>
+      <w:r>
+        <w:t>city_id</w:t>
+      </w:r>
+      <w:proofErr w:type="spellEnd"/>
+      <w:r>
+        <w:t xml:space="preserve"> to "City" table.</w:t>
       </w:r>
     </w:p>
     <w:p/>
@@ -357,7 +578,16 @@
         <w:ind w:left="1440"/>
       </w:pPr>
       <w:r>
-        <w:t>Foreign Keys: country_id to "Country" table.</w:t>
+        <w:lastRenderedPageBreak/>
+        <w:t xml:space="preserve">Foreign Keys: </w:t>
+      </w:r>
+      <w:proofErr w:type="spellStart"/>
+      <w:r>
+        <w:t>country_id</w:t>
+      </w:r>
+      <w:proofErr w:type="spellEnd"/>
+      <w:r>
+        <w:t xml:space="preserve"> to "Country" table.</w:t>
       </w:r>
     </w:p>
     <w:p>
@@ -402,14 +632,24 @@
           <w:numId w:val="8"/>
         </w:numPr>
       </w:pPr>
+      <w:proofErr w:type="spellStart"/>
       <w:r>
         <w:rPr>
           <w:color w:val="FF0000"/>
         </w:rPr>
         <w:t>Event_Place</w:t>
       </w:r>
-      <w:r>
-        <w:t xml:space="preserve"> – an associative table that connects between Event and it's Place.</w:t>
+      <w:proofErr w:type="spellEnd"/>
+      <w:r>
+        <w:t xml:space="preserve"> – an associative table that connects between Event and </w:t>
+      </w:r>
+      <w:proofErr w:type="gramStart"/>
+      <w:r>
+        <w:t>it's</w:t>
+      </w:r>
+      <w:proofErr w:type="gramEnd"/>
+      <w:r>
+        <w:t xml:space="preserve"> Place.</w:t>
       </w:r>
     </w:p>
     <w:p>
@@ -417,7 +657,15 @@
         <w:ind w:left="1440"/>
       </w:pPr>
       <w:r>
-        <w:t>Primary key: event_id.</w:t>
+        <w:t xml:space="preserve">Primary key: </w:t>
+      </w:r>
+      <w:proofErr w:type="spellStart"/>
+      <w:r>
+        <w:t>event_id</w:t>
+      </w:r>
+      <w:proofErr w:type="spellEnd"/>
+      <w:r>
+        <w:t>.</w:t>
       </w:r>
     </w:p>
     <w:p>
@@ -429,15 +677,27 @@
       </w:r>
       <w:r>
         <w:tab/>
-        <w:t>event_id to "Event" Table</w:t>
+      </w:r>
+      <w:proofErr w:type="spellStart"/>
+      <w:r>
+        <w:t>event_id</w:t>
+      </w:r>
+      <w:proofErr w:type="spellEnd"/>
+      <w:r>
+        <w:t xml:space="preserve"> to "Event" Table</w:t>
       </w:r>
     </w:p>
     <w:p>
       <w:pPr>
         <w:ind w:left="2160" w:firstLine="720"/>
       </w:pPr>
-      <w:r>
-        <w:t>Place_id to "Place" table</w:t>
+      <w:proofErr w:type="spellStart"/>
+      <w:r>
+        <w:t>Place_id</w:t>
+      </w:r>
+      <w:proofErr w:type="spellEnd"/>
+      <w:r>
+        <w:t xml:space="preserve"> to "Place" table</w:t>
       </w:r>
     </w:p>
     <w:p>
@@ -447,15 +707,22 @@
           <w:numId w:val="8"/>
         </w:numPr>
       </w:pPr>
+      <w:proofErr w:type="spellStart"/>
       <w:r>
         <w:rPr>
           <w:color w:val="FF0000"/>
         </w:rPr>
         <w:t>Timezone</w:t>
       </w:r>
-      <w:r>
-        <w:t xml:space="preserve"> – a table that hold information about time zones in the world .</w:t>
-      </w:r>
+      <w:proofErr w:type="spellEnd"/>
+      <w:r>
+        <w:t xml:space="preserve"> – a table that hold information about time zones in the </w:t>
+      </w:r>
+      <w:proofErr w:type="gramStart"/>
+      <w:r>
+        <w:t>world .</w:t>
+      </w:r>
+      <w:proofErr w:type="gramEnd"/>
     </w:p>
     <w:p>
       <w:pPr>
@@ -475,6 +742,7 @@
           <w:numId w:val="8"/>
         </w:numPr>
       </w:pPr>
+      <w:proofErr w:type="spellStart"/>
       <w:r>
         <w:rPr>
           <w:color w:val="FF0000"/>
@@ -487,6 +755,7 @@
         </w:rPr>
         <w:t>Time</w:t>
       </w:r>
+      <w:proofErr w:type="spellEnd"/>
       <w:r>
         <w:t xml:space="preserve"> – an associative table that connects between Event and it's times information.</w:t>
       </w:r>
@@ -496,7 +765,15 @@
         <w:ind w:left="1440"/>
       </w:pPr>
       <w:r>
-        <w:t>Primary key: event_id.</w:t>
+        <w:t xml:space="preserve">Primary key: </w:t>
+      </w:r>
+      <w:proofErr w:type="spellStart"/>
+      <w:r>
+        <w:t>event_id</w:t>
+      </w:r>
+      <w:proofErr w:type="spellEnd"/>
+      <w:r>
+        <w:t>.</w:t>
       </w:r>
     </w:p>
     <w:p>
@@ -508,15 +785,37 @@
       </w:r>
       <w:r>
         <w:tab/>
-        <w:t>event_id to "Event" Table</w:t>
+      </w:r>
+      <w:proofErr w:type="spellStart"/>
+      <w:r>
+        <w:t>event_id</w:t>
+      </w:r>
+      <w:proofErr w:type="spellEnd"/>
+      <w:r>
+        <w:t xml:space="preserve"> to "Event" Table</w:t>
       </w:r>
     </w:p>
     <w:p>
       <w:pPr>
         <w:ind w:left="2160" w:firstLine="720"/>
       </w:pPr>
-      <w:r>
-        <w:t>timezone_id to "Timezone" table</w:t>
+      <w:proofErr w:type="spellStart"/>
+      <w:proofErr w:type="gramStart"/>
+      <w:r>
+        <w:t>timezone_id</w:t>
+      </w:r>
+      <w:proofErr w:type="spellEnd"/>
+      <w:proofErr w:type="gramEnd"/>
+      <w:r>
+        <w:t xml:space="preserve"> to "</w:t>
+      </w:r>
+      <w:proofErr w:type="spellStart"/>
+      <w:r>
+        <w:t>Timezone</w:t>
+      </w:r>
+      <w:proofErr w:type="spellEnd"/>
+      <w:r>
+        <w:t>" table</w:t>
       </w:r>
     </w:p>
     <w:p>
@@ -526,6 +825,7 @@
           <w:numId w:val="8"/>
         </w:numPr>
       </w:pPr>
+      <w:proofErr w:type="spellStart"/>
       <w:r>
         <w:rPr>
           <w:color w:val="FF0000"/>
@@ -538,8 +838,25 @@
         </w:rPr>
         <w:t>Guests</w:t>
       </w:r>
-      <w:r>
-        <w:t xml:space="preserve"> – a table that holds information about event's guests, like it's attending_count.</w:t>
+      <w:proofErr w:type="spellEnd"/>
+      <w:r>
+        <w:t xml:space="preserve"> – a table that holds information about event's guests, like </w:t>
+      </w:r>
+      <w:proofErr w:type="gramStart"/>
+      <w:r>
+        <w:t>it's</w:t>
+      </w:r>
+      <w:proofErr w:type="gramEnd"/>
+      <w:r>
+        <w:t xml:space="preserve"> </w:t>
+      </w:r>
+      <w:proofErr w:type="spellStart"/>
+      <w:r>
+        <w:t>attending_count</w:t>
+      </w:r>
+      <w:proofErr w:type="spellEnd"/>
+      <w:r>
+        <w:t>.</w:t>
       </w:r>
     </w:p>
     <w:p>
@@ -547,7 +864,15 @@
         <w:ind w:left="1440"/>
       </w:pPr>
       <w:r>
-        <w:t>Primary key: event_id.</w:t>
+        <w:t xml:space="preserve">Primary key: </w:t>
+      </w:r>
+      <w:proofErr w:type="spellStart"/>
+      <w:r>
+        <w:t>event_id</w:t>
+      </w:r>
+      <w:proofErr w:type="spellEnd"/>
+      <w:r>
+        <w:t>.</w:t>
       </w:r>
     </w:p>
     <w:p>
@@ -555,7 +880,15 @@
         <w:ind w:left="1440"/>
       </w:pPr>
       <w:r>
-        <w:t>Foreign Keys: event_id to "Event" Table</w:t>
+        <w:t xml:space="preserve">Foreign Keys: </w:t>
+      </w:r>
+      <w:proofErr w:type="spellStart"/>
+      <w:r>
+        <w:t>event_id</w:t>
+      </w:r>
+      <w:proofErr w:type="spellEnd"/>
+      <w:r>
+        <w:t xml:space="preserve"> to "Event" Table</w:t>
       </w:r>
     </w:p>
     <w:p>
@@ -565,6 +898,7 @@
           <w:numId w:val="8"/>
         </w:numPr>
       </w:pPr>
+      <w:proofErr w:type="spellStart"/>
       <w:r>
         <w:rPr>
           <w:color w:val="FF0000"/>
@@ -577,6 +911,7 @@
         </w:rPr>
         <w:t>Desc_Search</w:t>
       </w:r>
+      <w:proofErr w:type="spellEnd"/>
       <w:r>
         <w:t xml:space="preserve"> – a table that holds descriptions of events and used in order to execute a Full Text Search Query.</w:t>
       </w:r>
@@ -586,7 +921,15 @@
         <w:ind w:left="1440"/>
       </w:pPr>
       <w:r>
-        <w:t>Primary key: event_id.</w:t>
+        <w:t xml:space="preserve">Primary key: </w:t>
+      </w:r>
+      <w:proofErr w:type="spellStart"/>
+      <w:r>
+        <w:t>event_id</w:t>
+      </w:r>
+      <w:proofErr w:type="spellEnd"/>
+      <w:r>
+        <w:t>.</w:t>
       </w:r>
     </w:p>
     <w:p>
@@ -596,12 +939,14 @@
           <w:numId w:val="8"/>
         </w:numPr>
       </w:pPr>
+      <w:proofErr w:type="spellStart"/>
       <w:r>
         <w:rPr>
           <w:color w:val="FF0000"/>
         </w:rPr>
         <w:t>GlobalMessage</w:t>
       </w:r>
+      <w:proofErr w:type="spellEnd"/>
       <w:r>
         <w:t xml:space="preserve"> – a table that hold messages of users of our application, like the name of the user and the message itself.</w:t>
       </w:r>
@@ -619,7 +964,15 @@
         <w:ind w:left="1440"/>
       </w:pPr>
       <w:r>
-        <w:t>Foreign Keys: city_id to "City" Table.</w:t>
+        <w:t xml:space="preserve">Foreign Keys: </w:t>
+      </w:r>
+      <w:proofErr w:type="spellStart"/>
+      <w:r>
+        <w:t>city_id</w:t>
+      </w:r>
+      <w:proofErr w:type="spellEnd"/>
+      <w:r>
+        <w:t xml:space="preserve"> to "City" Table.</w:t>
       </w:r>
     </w:p>
     <w:p>
@@ -632,6 +985,7 @@
         <w:pStyle w:val="Heading2"/>
       </w:pPr>
       <w:r>
+        <w:lastRenderedPageBreak/>
         <w:t>DB Optimization</w:t>
       </w:r>
     </w:p>
@@ -653,7 +1007,15 @@
         </w:numPr>
       </w:pPr>
       <w:r>
-        <w:t>Index for 'country_id' field on City table.</w:t>
+        <w:t>Index for '</w:t>
+      </w:r>
+      <w:proofErr w:type="spellStart"/>
+      <w:r>
+        <w:t>country_id</w:t>
+      </w:r>
+      <w:proofErr w:type="spellEnd"/>
+      <w:r>
+        <w:t>' field on City table.</w:t>
       </w:r>
     </w:p>
     <w:p>
@@ -675,7 +1037,15 @@
         </w:numPr>
       </w:pPr>
       <w:r>
-        <w:t>Index for 'city_id' field on Street table.</w:t>
+        <w:t>Index for '</w:t>
+      </w:r>
+      <w:proofErr w:type="spellStart"/>
+      <w:r>
+        <w:t>city_id</w:t>
+      </w:r>
+      <w:proofErr w:type="spellEnd"/>
+      <w:r>
+        <w:t>' field on Street table.</w:t>
       </w:r>
     </w:p>
     <w:p>
@@ -686,7 +1056,15 @@
         </w:numPr>
       </w:pPr>
       <w:r>
-        <w:t>Index for 'street_id' field on Place table.</w:t>
+        <w:t>Index for '</w:t>
+      </w:r>
+      <w:proofErr w:type="spellStart"/>
+      <w:r>
+        <w:t>street_id</w:t>
+      </w:r>
+      <w:proofErr w:type="spellEnd"/>
+      <w:r>
+        <w:t>' field on Place table.</w:t>
       </w:r>
     </w:p>
     <w:p>
@@ -697,7 +1075,15 @@
         </w:numPr>
       </w:pPr>
       <w:r>
-        <w:t>Index for 'category_id' field on Event table.</w:t>
+        <w:t>Index for '</w:t>
+      </w:r>
+      <w:proofErr w:type="spellStart"/>
+      <w:r>
+        <w:t>category_id</w:t>
+      </w:r>
+      <w:proofErr w:type="spellEnd"/>
+      <w:r>
+        <w:t>' field on Event table.</w:t>
       </w:r>
     </w:p>
     <w:p>
@@ -708,7 +1094,15 @@
         </w:numPr>
       </w:pPr>
       <w:r>
-        <w:t>Full Text Index for 'description' field on Event_Desc_Search table.</w:t>
+        <w:t xml:space="preserve">Full Text Index for 'description' field on </w:t>
+      </w:r>
+      <w:proofErr w:type="spellStart"/>
+      <w:r>
+        <w:t>Event_Desc_Search</w:t>
+      </w:r>
+      <w:proofErr w:type="spellEnd"/>
+      <w:r>
+        <w:t xml:space="preserve"> table.</w:t>
       </w:r>
     </w:p>
     <w:p>
@@ -719,7 +1113,23 @@
         </w:numPr>
       </w:pPr>
       <w:r>
-        <w:t>Index for 'attending_count' field on Event_Guests.</w:t>
+        <w:t>Index for '</w:t>
+      </w:r>
+      <w:proofErr w:type="spellStart"/>
+      <w:r>
+        <w:t>attending_count</w:t>
+      </w:r>
+      <w:proofErr w:type="spellEnd"/>
+      <w:r>
+        <w:t xml:space="preserve">' field on </w:t>
+      </w:r>
+      <w:proofErr w:type="spellStart"/>
+      <w:r>
+        <w:t>Event_Guests</w:t>
+      </w:r>
+      <w:proofErr w:type="spellEnd"/>
+      <w:r>
+        <w:t>.</w:t>
       </w:r>
     </w:p>
     <w:p>
@@ -730,7 +1140,23 @@
         </w:numPr>
       </w:pPr>
       <w:r>
-        <w:t>Index for 'start_time' field on Event_Time table.</w:t>
+        <w:t>Index for '</w:t>
+      </w:r>
+      <w:proofErr w:type="spellStart"/>
+      <w:r>
+        <w:t>start_time</w:t>
+      </w:r>
+      <w:proofErr w:type="spellEnd"/>
+      <w:r>
+        <w:t xml:space="preserve">' field on </w:t>
+      </w:r>
+      <w:proofErr w:type="spellStart"/>
+      <w:r>
+        <w:t>Event_Time</w:t>
+      </w:r>
+      <w:proofErr w:type="spellEnd"/>
+      <w:r>
+        <w:t xml:space="preserve"> table.</w:t>
       </w:r>
     </w:p>
     <w:p>
@@ -741,7 +1167,15 @@
         </w:numPr>
       </w:pPr>
       <w:r>
-        <w:t>Index for 'event_id' field on Comment table.</w:t>
+        <w:t>Index for '</w:t>
+      </w:r>
+      <w:proofErr w:type="spellStart"/>
+      <w:r>
+        <w:t>event_id</w:t>
+      </w:r>
+      <w:proofErr w:type="spellEnd"/>
+      <w:r>
+        <w:t>' field on Comment table.</w:t>
       </w:r>
     </w:p>
     <w:p>
@@ -752,7 +1186,23 @@
         </w:numPr>
       </w:pPr>
       <w:r>
-        <w:t>Index for 'place_id' field on Event_Place table.</w:t>
+        <w:t>Index for '</w:t>
+      </w:r>
+      <w:proofErr w:type="spellStart"/>
+      <w:r>
+        <w:t>place_id</w:t>
+      </w:r>
+      <w:proofErr w:type="spellEnd"/>
+      <w:r>
+        <w:t xml:space="preserve">' field on </w:t>
+      </w:r>
+      <w:proofErr w:type="spellStart"/>
+      <w:r>
+        <w:t>Event_Place</w:t>
+      </w:r>
+      <w:proofErr w:type="spellEnd"/>
+      <w:r>
+        <w:t xml:space="preserve"> table.</w:t>
       </w:r>
     </w:p>
     <w:p>
@@ -763,7 +1213,23 @@
         </w:numPr>
       </w:pPr>
       <w:r>
-        <w:t>Index for 'owner_id' field on Event_Owner table.</w:t>
+        <w:t>Index for '</w:t>
+      </w:r>
+      <w:proofErr w:type="spellStart"/>
+      <w:r>
+        <w:t>owner_id</w:t>
+      </w:r>
+      <w:proofErr w:type="spellEnd"/>
+      <w:r>
+        <w:t xml:space="preserve">' field on </w:t>
+      </w:r>
+      <w:proofErr w:type="spellStart"/>
+      <w:r>
+        <w:t>Event_Owner</w:t>
+      </w:r>
+      <w:proofErr w:type="spellEnd"/>
+      <w:r>
+        <w:t xml:space="preserve"> table.</w:t>
       </w:r>
     </w:p>
     <w:p>
@@ -774,22 +1240,41 @@
         </w:numPr>
       </w:pPr>
       <w:r>
-        <w:t>Index for 'post_time' field on GlobalMessage table.</w:t>
-      </w:r>
-    </w:p>
-    <w:p>
-      <w:r>
-        <w:t xml:space="preserve">And also the indexes for our </w:t>
-      </w:r>
-      <w:bookmarkStart w:id="0" w:name="_GoBack"/>
-      <w:bookmarkEnd w:id="0"/>
-      <w:r>
-        <w:t>table's primary keys that were created automatically.</w:t>
-      </w:r>
-    </w:p>
-    <w:p>
-      <w:r>
-        <w:t>We also know that in "InnoDB" Engine indexes for foreign keys are being created automatically but still we want to add a description of those indexes to our project documentation.</w:t>
+        <w:t>Index for '</w:t>
+      </w:r>
+      <w:proofErr w:type="spellStart"/>
+      <w:r>
+        <w:t>post_time</w:t>
+      </w:r>
+      <w:proofErr w:type="spellEnd"/>
+      <w:r>
+        <w:t xml:space="preserve">' field on </w:t>
+      </w:r>
+      <w:proofErr w:type="spellStart"/>
+      <w:r>
+        <w:t>GlobalMessage</w:t>
+      </w:r>
+      <w:proofErr w:type="spellEnd"/>
+      <w:r>
+        <w:t xml:space="preserve"> table.</w:t>
+      </w:r>
+    </w:p>
+    <w:p>
+      <w:r>
+        <w:t>And also the indexes for our table's primary keys that were created automatically.</w:t>
+      </w:r>
+    </w:p>
+    <w:p>
+      <w:r>
+        <w:t>We also know that in "</w:t>
+      </w:r>
+      <w:proofErr w:type="spellStart"/>
+      <w:r>
+        <w:t>InnoDB</w:t>
+      </w:r>
+      <w:proofErr w:type="spellEnd"/>
+      <w:r>
+        <w:t>" Engine indexes for foreign keys are being created automatically but still we want to add a description of those indexes to our project documentation.</w:t>
       </w:r>
     </w:p>
     <w:p>
@@ -800,12 +1285,52 @@
         <w:t>storage engines</w:t>
       </w:r>
       <w:r>
-        <w:t>, we used "InnoDB" for all our table except Event_Desc_Search table that should support Full Text Search Index and Query, so for that table we used "MyISAM" storage engines.</w:t>
-      </w:r>
-    </w:p>
-    <w:p>
-      <w:r>
-        <w:t>More than that, we split some tables into parts in order to keep small tables instead of one big table. For example, in our original database, the "Event" table contained fields about the event's owner, event's place, event's description, event's times  and event's counts of guests. This table was, from our point of view, too big and so we split it into "Event" Table and 5 more sub tables with foreign keys and indexes of their own.</w:t>
+        <w:t>, we used "</w:t>
+      </w:r>
+      <w:proofErr w:type="spellStart"/>
+      <w:r>
+        <w:t>InnoDB</w:t>
+      </w:r>
+      <w:proofErr w:type="spellEnd"/>
+      <w:r>
+        <w:t xml:space="preserve">" for </w:t>
+      </w:r>
+      <w:proofErr w:type="gramStart"/>
+      <w:r>
+        <w:t>all our</w:t>
+      </w:r>
+      <w:proofErr w:type="gramEnd"/>
+      <w:r>
+        <w:t xml:space="preserve"> table except </w:t>
+      </w:r>
+      <w:proofErr w:type="spellStart"/>
+      <w:r>
+        <w:t>Event_Desc_Search</w:t>
+      </w:r>
+      <w:proofErr w:type="spellEnd"/>
+      <w:r>
+        <w:t xml:space="preserve"> table that should support Full Text Search Index and Query, so for that table we used "</w:t>
+      </w:r>
+      <w:proofErr w:type="spellStart"/>
+      <w:r>
+        <w:t>MyISAM</w:t>
+      </w:r>
+      <w:proofErr w:type="spellEnd"/>
+      <w:r>
+        <w:t>" storage engines.</w:t>
+      </w:r>
+    </w:p>
+    <w:p>
+      <w:r>
+        <w:t xml:space="preserve">More than that, we split some tables into parts in order to keep small tables instead of one big table. For example, in our original database, the "Event" table contained fields about the event's owner, event's place, event's description, event's </w:t>
+      </w:r>
+      <w:proofErr w:type="gramStart"/>
+      <w:r>
+        <w:t>times  and</w:t>
+      </w:r>
+      <w:proofErr w:type="gramEnd"/>
+      <w:r>
+        <w:t xml:space="preserve"> event's counts of guests. This table was, from our point of view, too big and so we split it into "Event" Table and 5 more sub tables with foreign keys and indexes of their own.</w:t>
       </w:r>
     </w:p>
     <w:p/>
@@ -834,7 +1359,7 @@
           <w:insideH w:val="single" w:sz="4" w:space="0" w:color="C5E0B3"/>
           <w:insideV w:val="single" w:sz="4" w:space="0" w:color="C5E0B3"/>
         </w:tblBorders>
-        <w:tblLook w:val="01E0"/>
+        <w:tblLook w:val="01E0" w:firstRow="1" w:lastRow="1" w:firstColumn="1" w:lastColumn="1" w:noHBand="0" w:noVBand="0"/>
       </w:tblPr>
       <w:tblGrid>
         <w:gridCol w:w="2980"/>
@@ -1153,10 +1678,30 @@
               <w:jc w:val="center"/>
             </w:pPr>
             <w:r>
-              <w:t xml:space="preserve">Mosaic Query : </w:t>
-            </w:r>
-            <w:r>
-              <w:t>The newest event for the 8 categories that have the newest events (newest in start_time).</w:t>
+              <w:t xml:space="preserve">Mosaic </w:t>
+            </w:r>
+            <w:proofErr w:type="gramStart"/>
+            <w:r>
+              <w:t>Query :</w:t>
+            </w:r>
+            <w:proofErr w:type="gramEnd"/>
+            <w:r>
+              <w:t xml:space="preserve"> </w:t>
+            </w:r>
+            <w:r>
+              <w:t xml:space="preserve">The newest event for the 8 categories that have the newest events </w:t>
+            </w:r>
+            <w:r>
+              <w:lastRenderedPageBreak/>
+              <w:t xml:space="preserve">(newest in </w:t>
+            </w:r>
+            <w:proofErr w:type="spellStart"/>
+            <w:r>
+              <w:t>start_time</w:t>
+            </w:r>
+            <w:proofErr w:type="spellEnd"/>
+            <w:r>
+              <w:t>).</w:t>
             </w:r>
           </w:p>
         </w:tc>
@@ -1173,12 +1718,15 @@
                 <w:bCs/>
               </w:rPr>
             </w:pPr>
-            <w:r>
+            <w:proofErr w:type="spellStart"/>
+            <w:r>
+              <w:lastRenderedPageBreak/>
               <w:t>Event_</w:t>
             </w:r>
             <w:r>
               <w:t>name</w:t>
             </w:r>
+            <w:proofErr w:type="spellEnd"/>
           </w:p>
           <w:p>
             <w:pPr>
@@ -1189,18 +1737,22 @@
                 <w:bCs/>
               </w:rPr>
             </w:pPr>
+            <w:proofErr w:type="spellStart"/>
             <w:r>
               <w:t>Event_cover</w:t>
             </w:r>
+            <w:proofErr w:type="spellEnd"/>
           </w:p>
           <w:p>
             <w:pPr>
               <w:spacing w:after="0" w:line="240" w:lineRule="auto"/>
               <w:jc w:val="center"/>
             </w:pPr>
+            <w:proofErr w:type="spellStart"/>
             <w:r>
               <w:t>Event_description</w:t>
             </w:r>
+            <w:proofErr w:type="spellEnd"/>
           </w:p>
         </w:tc>
       </w:tr>
@@ -1226,6 +1778,7 @@
               <w:rPr>
                 <w:rtl/>
               </w:rPr>
+              <w:lastRenderedPageBreak/>
               <w:t>"</w:t>
             </w:r>
             <w:r>
@@ -1472,12 +2025,14 @@
                 <w:bCs/>
               </w:rPr>
             </w:pPr>
+            <w:proofErr w:type="spellStart"/>
             <w:r>
               <w:t>City_</w:t>
             </w:r>
             <w:r>
               <w:t>name</w:t>
             </w:r>
+            <w:proofErr w:type="spellEnd"/>
           </w:p>
           <w:p>
             <w:pPr>
@@ -1488,6 +2043,7 @@
                 <w:bCs/>
               </w:rPr>
             </w:pPr>
+            <w:proofErr w:type="spellStart"/>
             <w:r>
               <w:t>E</w:t>
             </w:r>
@@ -1500,6 +2056,7 @@
             <w:r>
               <w:t>name</w:t>
             </w:r>
+            <w:proofErr w:type="spellEnd"/>
           </w:p>
           <w:p>
             <w:pPr>
@@ -1510,9 +2067,11 @@
                 <w:bCs/>
               </w:rPr>
             </w:pPr>
+            <w:proofErr w:type="spellStart"/>
             <w:r>
               <w:t>Event_description</w:t>
             </w:r>
+            <w:proofErr w:type="spellEnd"/>
           </w:p>
         </w:tc>
       </w:tr>
@@ -2339,12 +2898,14 @@
                 <w:bCs/>
               </w:rPr>
             </w:pPr>
+            <w:proofErr w:type="spellStart"/>
             <w:r>
               <w:t>Event_</w:t>
             </w:r>
             <w:r>
               <w:t>name</w:t>
             </w:r>
+            <w:proofErr w:type="spellEnd"/>
           </w:p>
           <w:p>
             <w:pPr>
@@ -2355,6 +2916,7 @@
                 <w:bCs/>
               </w:rPr>
             </w:pPr>
+            <w:proofErr w:type="spellStart"/>
             <w:r>
               <w:t>City</w:t>
             </w:r>
@@ -2364,6 +2926,7 @@
             <w:r>
               <w:t>name</w:t>
             </w:r>
+            <w:proofErr w:type="spellEnd"/>
           </w:p>
           <w:p>
             <w:pPr>
@@ -2375,6 +2938,7 @@
                 <w:rtl/>
               </w:rPr>
             </w:pPr>
+            <w:proofErr w:type="spellStart"/>
             <w:r>
               <w:t>Event</w:t>
             </w:r>
@@ -2384,6 +2948,7 @@
             <w:r>
               <w:t>description</w:t>
             </w:r>
+            <w:proofErr w:type="spellEnd"/>
           </w:p>
           <w:p>
             <w:pPr>
@@ -2394,6 +2959,7 @@
                 <w:bCs/>
               </w:rPr>
             </w:pPr>
+            <w:proofErr w:type="spellStart"/>
             <w:r>
               <w:t>Event</w:t>
             </w:r>
@@ -2403,6 +2969,7 @@
             <w:r>
               <w:t>start_time</w:t>
             </w:r>
+            <w:proofErr w:type="spellEnd"/>
           </w:p>
           <w:p>
             <w:pPr>
@@ -2414,6 +2981,7 @@
                 <w:rtl/>
               </w:rPr>
             </w:pPr>
+            <w:proofErr w:type="spellStart"/>
             <w:r>
               <w:t>Event</w:t>
             </w:r>
@@ -2423,6 +2991,7 @@
             <w:r>
               <w:t>end_time</w:t>
             </w:r>
+            <w:proofErr w:type="spellEnd"/>
           </w:p>
           <w:p>
             <w:pPr>
@@ -2433,9 +3002,11 @@
                 <w:bCs/>
               </w:rPr>
             </w:pPr>
+            <w:proofErr w:type="spellStart"/>
             <w:r>
               <w:t>Event_attending_count</w:t>
             </w:r>
+            <w:proofErr w:type="spellEnd"/>
           </w:p>
         </w:tc>
       </w:tr>
@@ -2597,12 +3168,14 @@
                 <w:bCs/>
               </w:rPr>
             </w:pPr>
+            <w:proofErr w:type="spellStart"/>
             <w:r>
               <w:t>Category_</w:t>
             </w:r>
             <w:r>
               <w:t>name</w:t>
             </w:r>
+            <w:proofErr w:type="spellEnd"/>
           </w:p>
         </w:tc>
       </w:tr>
@@ -3013,7 +3586,15 @@
               <w:jc w:val="center"/>
             </w:pPr>
             <w:r>
-              <w:t>Most Popular Owners – 10 owners that their events has the highest number of comments together among the 20 owners that their events has the highest number of attendings together.</w:t>
+              <w:t xml:space="preserve">Most Popular Owners – 10 owners that their events has the highest number of comments together among the 20 owners that their events has the highest number of </w:t>
+            </w:r>
+            <w:proofErr w:type="spellStart"/>
+            <w:r>
+              <w:t>attendings</w:t>
+            </w:r>
+            <w:proofErr w:type="spellEnd"/>
+            <w:r>
+              <w:t xml:space="preserve"> together.</w:t>
             </w:r>
           </w:p>
         </w:tc>
@@ -3030,6 +3611,7 @@
                 <w:bCs/>
               </w:rPr>
             </w:pPr>
+            <w:proofErr w:type="spellStart"/>
             <w:r>
               <w:t>Owner</w:t>
             </w:r>
@@ -3039,6 +3621,7 @@
             <w:r>
               <w:t>name</w:t>
             </w:r>
+            <w:proofErr w:type="spellEnd"/>
           </w:p>
           <w:p>
             <w:pPr>
@@ -3049,6 +3632,7 @@
                 <w:bCs/>
               </w:rPr>
             </w:pPr>
+            <w:proofErr w:type="spellStart"/>
             <w:r>
               <w:t>Owner</w:t>
             </w:r>
@@ -3056,14 +3640,20 @@
               <w:t>_event_a</w:t>
             </w:r>
             <w:r>
-              <w:t xml:space="preserve">ttendings  </w:t>
-            </w:r>
+              <w:t>ttendings</w:t>
+            </w:r>
+            <w:proofErr w:type="spellEnd"/>
+            <w:r>
+              <w:t xml:space="preserve">  </w:t>
+            </w:r>
+            <w:proofErr w:type="spellStart"/>
             <w:r>
               <w:t>Number_of_c</w:t>
             </w:r>
             <w:r>
               <w:t>omments</w:t>
             </w:r>
+            <w:proofErr w:type="spellEnd"/>
           </w:p>
         </w:tc>
       </w:tr>
@@ -3351,7 +3941,15 @@
               <w:jc w:val="center"/>
             </w:pPr>
             <w:r>
-              <w:t>10 places that got the highest number of events from the category with the highest number of attendings.</w:t>
+              <w:t xml:space="preserve">10 places that got the highest number of events from the category with the highest number of </w:t>
+            </w:r>
+            <w:proofErr w:type="spellStart"/>
+            <w:r>
+              <w:t>attendings</w:t>
+            </w:r>
+            <w:proofErr w:type="spellEnd"/>
+            <w:r>
+              <w:t>.</w:t>
             </w:r>
           </w:p>
         </w:tc>
@@ -3369,12 +3967,14 @@
                 <w:rtl/>
               </w:rPr>
             </w:pPr>
+            <w:proofErr w:type="spellStart"/>
             <w:r>
               <w:t>Place</w:t>
             </w:r>
             <w:r>
               <w:t>_name</w:t>
             </w:r>
+            <w:proofErr w:type="spellEnd"/>
           </w:p>
           <w:p>
             <w:pPr>
@@ -3418,9 +4018,11 @@
               <w:spacing w:after="0" w:line="240" w:lineRule="auto"/>
               <w:jc w:val="center"/>
             </w:pPr>
+            <w:proofErr w:type="spellStart"/>
             <w:r>
               <w:t>Category_with_highest_attendings</w:t>
             </w:r>
+            <w:proofErr w:type="spellEnd"/>
           </w:p>
           <w:p>
             <w:pPr>
@@ -3431,12 +4033,14 @@
                 <w:bCs/>
               </w:rPr>
             </w:pPr>
+            <w:proofErr w:type="spellStart"/>
             <w:r>
               <w:t>Number_of_events_from_</w:t>
             </w:r>
             <w:r>
               <w:t>category</w:t>
             </w:r>
+            <w:proofErr w:type="spellEnd"/>
           </w:p>
         </w:tc>
       </w:tr>
@@ -3782,6 +4386,7 @@
                 <w:rtl/>
               </w:rPr>
             </w:pPr>
+            <w:proofErr w:type="spellStart"/>
             <w:r>
               <w:t>Owner</w:t>
             </w:r>
@@ -3791,6 +4396,7 @@
             <w:r>
               <w:t>name</w:t>
             </w:r>
+            <w:proofErr w:type="spellEnd"/>
           </w:p>
           <w:p>
             <w:pPr>
@@ -4066,8 +4672,13 @@
               </w:smartTag>
             </w:smartTag>
             <w:r>
-              <w:t>, who are the 5 streets that got the highest number of events.</w:t>
-            </w:r>
+              <w:t xml:space="preserve">, who are the 5 streets that got the highest number of </w:t>
+            </w:r>
+            <w:proofErr w:type="gramStart"/>
+            <w:r>
+              <w:t>events.</w:t>
+            </w:r>
+            <w:proofErr w:type="gramEnd"/>
           </w:p>
         </w:tc>
         <w:tc>
@@ -4183,7 +4794,15 @@
         <w:t>appropriate</w:t>
       </w:r>
       <w:r>
-        <w:t xml:space="preserve"> event_id.</w:t>
+        <w:t xml:space="preserve"> </w:t>
+      </w:r>
+      <w:proofErr w:type="spellStart"/>
+      <w:r>
+        <w:t>event_id</w:t>
+      </w:r>
+      <w:proofErr w:type="spellEnd"/>
+      <w:r>
+        <w:t>.</w:t>
       </w:r>
     </w:p>
     <w:p>
@@ -4200,7 +4819,15 @@
         <w:t>INSERT</w:t>
       </w:r>
       <w:r>
-        <w:t xml:space="preserve"> Query – Send a "Message To The World" through our website. The message will be inserted to "GlobalMessage" table.</w:t>
+        <w:t xml:space="preserve"> Query – Send a "Message To The World" through our website. The message will be inserted to "</w:t>
+      </w:r>
+      <w:proofErr w:type="spellStart"/>
+      <w:r>
+        <w:t>GlobalMessage</w:t>
+      </w:r>
+      <w:proofErr w:type="spellEnd"/>
+      <w:r>
+        <w:t>" table.</w:t>
       </w:r>
     </w:p>
     <w:p>
@@ -4217,13 +4844,45 @@
         <w:t>UPDATE</w:t>
       </w:r>
       <w:r>
-        <w:t xml:space="preserve"> Query – Using the API of facebook in order to update some of the guests counters  of one specific event. The counters that will be updated are "interested_count" and "noreply_count". We </w:t>
+        <w:t xml:space="preserve"> Query – Using the API of </w:t>
+      </w:r>
+      <w:proofErr w:type="spellStart"/>
+      <w:r>
+        <w:t>facebook</w:t>
+      </w:r>
+      <w:proofErr w:type="spellEnd"/>
+      <w:r>
+        <w:t xml:space="preserve"> in order to update some of the guests counters  of one specific event. The counters that will be updated are "</w:t>
+      </w:r>
+      <w:proofErr w:type="spellStart"/>
+      <w:r>
+        <w:t>interested_count</w:t>
+      </w:r>
+      <w:proofErr w:type="spellEnd"/>
+      <w:r>
+        <w:t>" and "</w:t>
+      </w:r>
+      <w:proofErr w:type="spellStart"/>
+      <w:r>
+        <w:t>noreply_count</w:t>
+      </w:r>
+      <w:proofErr w:type="spellEnd"/>
+      <w:r>
+        <w:t xml:space="preserve">". We </w:t>
       </w:r>
       <w:r>
         <w:t>chose</w:t>
       </w:r>
       <w:r>
-        <w:t xml:space="preserve"> not to update the "attendings_count" field because there is an index on this field and the update process would be slow because of the needed update of the index.</w:t>
+        <w:t xml:space="preserve"> not to update the "</w:t>
+      </w:r>
+      <w:proofErr w:type="spellStart"/>
+      <w:r>
+        <w:t>attendings_count</w:t>
+      </w:r>
+      <w:proofErr w:type="spellEnd"/>
+      <w:r>
+        <w:t>" field because there is an index on this field and the update process would be slow because of the needed update of the index.</w:t>
       </w:r>
     </w:p>
     <w:p>
@@ -4231,7 +4890,23 @@
         <w:ind w:left="1080"/>
       </w:pPr>
       <w:r>
-        <w:t>We also decided not to update "declined_count" and "maybe_count" because those fields of event can be read correctly only by using Facebook API User Key because those fields are fields of private Facebook events. If we will update them, we will set both to 0 for any event because we only use Facebook API APP key in our application. And so, in order to not lose data we decided not to update those fields.</w:t>
+        <w:t>We also decided not to update "</w:t>
+      </w:r>
+      <w:proofErr w:type="spellStart"/>
+      <w:r>
+        <w:t>declined_count</w:t>
+      </w:r>
+      <w:proofErr w:type="spellEnd"/>
+      <w:r>
+        <w:t>" and "</w:t>
+      </w:r>
+      <w:proofErr w:type="spellStart"/>
+      <w:r>
+        <w:t>maybe_count</w:t>
+      </w:r>
+      <w:proofErr w:type="spellEnd"/>
+      <w:r>
+        <w:t>" because those fields of event can be read correctly only by using Facebook API User Key because those fields are fields of private Facebook events. If we will update them, we will set both to 0 for any event because we only use Facebook API APP key in our application. And so, in order to not lose data we decided not to update those fields.</w:t>
       </w:r>
     </w:p>
     <w:p>
@@ -4248,7 +4923,15 @@
         <w:t>Input</w:t>
       </w:r>
       <w:r>
-        <w:t xml:space="preserve"> Query – Search event by it's id, when the user chooses an event, the query will be executed and returns event's details.</w:t>
+        <w:t xml:space="preserve"> Query – Search event by </w:t>
+      </w:r>
+      <w:proofErr w:type="spellStart"/>
+      <w:r>
+        <w:t>it's</w:t>
+      </w:r>
+      <w:proofErr w:type="spellEnd"/>
+      <w:r>
+        <w:t xml:space="preserve"> id, when the user chooses an event, the query will be executed and returns event's details.</w:t>
       </w:r>
     </w:p>
     <w:p>
@@ -4397,8 +5080,19 @@
           <w:b w:val="0"/>
           <w:bCs w:val="0"/>
         </w:rPr>
-        <w:t>The script was run once, and download all the required data from FacebookAPI</w:t>
-      </w:r>
+        <w:t xml:space="preserve">The script was run once, and download all the required data from </w:t>
+      </w:r>
+      <w:proofErr w:type="spellStart"/>
+      <w:r>
+        <w:rPr>
+          <w:rStyle w:val="Strong"/>
+          <w:rFonts w:cs="Arial"/>
+          <w:b w:val="0"/>
+          <w:bCs w:val="0"/>
+        </w:rPr>
+        <w:t>FacebookAPI</w:t>
+      </w:r>
+      <w:proofErr w:type="spellEnd"/>
       <w:r>
         <w:t>.</w:t>
       </w:r>
@@ -4443,6 +5137,7 @@
           <w:shd w:val="clear" w:color="auto" w:fill="FFFFFF"/>
         </w:rPr>
       </w:pPr>
+      <w:proofErr w:type="spellStart"/>
       <w:r>
         <w:rPr>
           <w:color w:val="333333"/>
@@ -4450,39 +5145,70 @@
           <w:szCs w:val="24"/>
           <w:shd w:val="clear" w:color="auto" w:fill="FFFFFF"/>
         </w:rPr>
-        <w:t>MySQLdb code structure</w:t>
-      </w:r>
-    </w:p>
-    <w:p>
-      <w:pPr>
-        <w:pStyle w:val="NoSpacing"/>
-        <w:jc w:val="both"/>
+        <w:lastRenderedPageBreak/>
+        <w:t>MySQLdb</w:t>
+      </w:r>
+      <w:proofErr w:type="spellEnd"/>
+      <w:r>
         <w:rPr>
           <w:color w:val="333333"/>
           <w:sz w:val="24"/>
           <w:szCs w:val="24"/>
           <w:shd w:val="clear" w:color="auto" w:fill="FFFFFF"/>
         </w:rPr>
-      </w:pPr>
+        <w:t xml:space="preserve"> code structure</w:t>
+      </w:r>
     </w:p>
     <w:p>
       <w:pPr>
         <w:pStyle w:val="NoSpacing"/>
         <w:jc w:val="both"/>
-        <w:rPr>
-          <w:sz w:val="24"/>
-          <w:szCs w:val="24"/>
-          <w:shd w:val="clear" w:color="auto" w:fill="FFFFFF"/>
-        </w:rPr>
-      </w:pPr>
-      <w:r>
         <w:rPr>
           <w:color w:val="333333"/>
           <w:sz w:val="24"/>
           <w:szCs w:val="24"/>
           <w:shd w:val="clear" w:color="auto" w:fill="FFFFFF"/>
         </w:rPr>
-        <w:t xml:space="preserve">In this project we used MySqlDB, in order to connect to DB and execute queries via Python, we have used, </w:t>
+      </w:pPr>
+    </w:p>
+    <w:p>
+      <w:pPr>
+        <w:pStyle w:val="NoSpacing"/>
+        <w:jc w:val="both"/>
+        <w:rPr>
+          <w:sz w:val="24"/>
+          <w:szCs w:val="24"/>
+          <w:shd w:val="clear" w:color="auto" w:fill="FFFFFF"/>
+        </w:rPr>
+      </w:pPr>
+      <w:r>
+        <w:rPr>
+          <w:color w:val="333333"/>
+          <w:sz w:val="24"/>
+          <w:szCs w:val="24"/>
+          <w:shd w:val="clear" w:color="auto" w:fill="FFFFFF"/>
+        </w:rPr>
+        <w:t xml:space="preserve">In this project we used </w:t>
+      </w:r>
+      <w:proofErr w:type="spellStart"/>
+      <w:r>
+        <w:rPr>
+          <w:color w:val="333333"/>
+          <w:sz w:val="24"/>
+          <w:szCs w:val="24"/>
+          <w:shd w:val="clear" w:color="auto" w:fill="FFFFFF"/>
+        </w:rPr>
+        <w:t>MySqlDB</w:t>
+      </w:r>
+      <w:proofErr w:type="spellEnd"/>
+      <w:r>
+        <w:rPr>
+          <w:color w:val="333333"/>
+          <w:sz w:val="24"/>
+          <w:szCs w:val="24"/>
+          <w:shd w:val="clear" w:color="auto" w:fill="FFFFFF"/>
+        </w:rPr>
+        <w:t xml:space="preserve">, in order to connect to DB and execute queries via Python, we have used, </w:t>
       </w:r>
       <w:r>
         <w:rPr>
@@ -4514,7 +5240,31 @@
           <w:szCs w:val="24"/>
           <w:shd w:val="clear" w:color="auto" w:fill="FFFFFF"/>
         </w:rPr>
-        <w:t xml:space="preserve"> MySQLdb’</w:t>
+        <w:t xml:space="preserve"> </w:t>
+      </w:r>
+      <w:proofErr w:type="spellStart"/>
+      <w:r>
+        <w:rPr>
+          <w:i/>
+          <w:iCs/>
+          <w:color w:val="5B9BD5"/>
+          <w:sz w:val="24"/>
+          <w:szCs w:val="24"/>
+          <w:shd w:val="clear" w:color="auto" w:fill="FFFFFF"/>
+        </w:rPr>
+        <w:t>MySQLdb</w:t>
+      </w:r>
+      <w:proofErr w:type="spellEnd"/>
+      <w:r>
+        <w:rPr>
+          <w:i/>
+          <w:iCs/>
+          <w:color w:val="5B9BD5"/>
+          <w:sz w:val="24"/>
+          <w:szCs w:val="24"/>
+          <w:shd w:val="clear" w:color="auto" w:fill="FFFFFF"/>
+        </w:rPr>
+        <w:t>’</w:t>
       </w:r>
       <w:r>
         <w:rPr>
@@ -4604,7 +5354,59 @@
           <w:szCs w:val="18"/>
           <w:shd w:val="clear" w:color="auto" w:fill="FFFFFF"/>
         </w:rPr>
-        <w:t xml:space="preserve"> MySQLdb.connect (database_hostname, </w:t>
+        <w:t xml:space="preserve"> </w:t>
+      </w:r>
+      <w:proofErr w:type="spellStart"/>
+      <w:r>
+        <w:rPr>
+          <w:rFonts w:ascii="Consolas" w:hAnsi="Consolas" w:cs="Consolas"/>
+          <w:i/>
+          <w:iCs/>
+          <w:color w:val="5B9BD5"/>
+          <w:sz w:val="18"/>
+          <w:szCs w:val="18"/>
+          <w:shd w:val="clear" w:color="auto" w:fill="FFFFFF"/>
+        </w:rPr>
+        <w:t>MySQLdb.connect</w:t>
+      </w:r>
+      <w:proofErr w:type="spellEnd"/>
+      <w:r>
+        <w:rPr>
+          <w:rFonts w:ascii="Consolas" w:hAnsi="Consolas" w:cs="Consolas"/>
+          <w:i/>
+          <w:iCs/>
+          <w:color w:val="5B9BD5"/>
+          <w:sz w:val="18"/>
+          <w:szCs w:val="18"/>
+          <w:shd w:val="clear" w:color="auto" w:fill="FFFFFF"/>
+        </w:rPr>
+        <w:t xml:space="preserve"> (</w:t>
+      </w:r>
+      <w:proofErr w:type="spellStart"/>
+      <w:r>
+        <w:rPr>
+          <w:rFonts w:ascii="Consolas" w:hAnsi="Consolas" w:cs="Consolas"/>
+          <w:i/>
+          <w:iCs/>
+          <w:color w:val="5B9BD5"/>
+          <w:sz w:val="18"/>
+          <w:szCs w:val="18"/>
+          <w:shd w:val="clear" w:color="auto" w:fill="FFFFFF"/>
+        </w:rPr>
+        <w:t>database_hostname</w:t>
+      </w:r>
+      <w:proofErr w:type="spellEnd"/>
+      <w:r>
+        <w:rPr>
+          <w:rFonts w:ascii="Consolas" w:hAnsi="Consolas" w:cs="Consolas"/>
+          <w:i/>
+          <w:iCs/>
+          <w:color w:val="5B9BD5"/>
+          <w:sz w:val="18"/>
+          <w:szCs w:val="18"/>
+          <w:shd w:val="clear" w:color="auto" w:fill="FFFFFF"/>
+        </w:rPr>
+        <w:t xml:space="preserve">, </w:t>
       </w:r>
       <w:r>
         <w:rPr>
@@ -4934,7 +5736,59 @@
           <w:szCs w:val="18"/>
           <w:shd w:val="clear" w:color="auto" w:fill="FFFFFF"/>
         </w:rPr>
-        <w:t xml:space="preserve"> con.cursor (MySQLdb.cursors.DictCursor)</w:t>
+        <w:t xml:space="preserve"> </w:t>
+      </w:r>
+      <w:proofErr w:type="spellStart"/>
+      <w:r>
+        <w:rPr>
+          <w:rFonts w:ascii="Consolas" w:hAnsi="Consolas" w:cs="Consolas"/>
+          <w:i/>
+          <w:iCs/>
+          <w:color w:val="5B9BD5"/>
+          <w:sz w:val="18"/>
+          <w:szCs w:val="18"/>
+          <w:shd w:val="clear" w:color="auto" w:fill="FFFFFF"/>
+        </w:rPr>
+        <w:t>con.cursor</w:t>
+      </w:r>
+      <w:proofErr w:type="spellEnd"/>
+      <w:r>
+        <w:rPr>
+          <w:rFonts w:ascii="Consolas" w:hAnsi="Consolas" w:cs="Consolas"/>
+          <w:i/>
+          <w:iCs/>
+          <w:color w:val="5B9BD5"/>
+          <w:sz w:val="18"/>
+          <w:szCs w:val="18"/>
+          <w:shd w:val="clear" w:color="auto" w:fill="FFFFFF"/>
+        </w:rPr>
+        <w:t xml:space="preserve"> (</w:t>
+      </w:r>
+      <w:proofErr w:type="spellStart"/>
+      <w:r>
+        <w:rPr>
+          <w:rFonts w:ascii="Consolas" w:hAnsi="Consolas" w:cs="Consolas"/>
+          <w:i/>
+          <w:iCs/>
+          <w:color w:val="5B9BD5"/>
+          <w:sz w:val="18"/>
+          <w:szCs w:val="18"/>
+          <w:shd w:val="clear" w:color="auto" w:fill="FFFFFF"/>
+        </w:rPr>
+        <w:t>MySQLdb.cursors.DictCursor</w:t>
+      </w:r>
+      <w:proofErr w:type="spellEnd"/>
+      <w:r>
+        <w:rPr>
+          <w:rFonts w:ascii="Consolas" w:hAnsi="Consolas" w:cs="Consolas"/>
+          <w:i/>
+          <w:iCs/>
+          <w:color w:val="5B9BD5"/>
+          <w:sz w:val="18"/>
+          <w:szCs w:val="18"/>
+          <w:shd w:val="clear" w:color="auto" w:fill="FFFFFF"/>
+        </w:rPr>
+        <w:t>)</w:t>
       </w:r>
     </w:p>
     <w:p>
@@ -4972,7 +5826,7 @@
           <w:bottom w:w="15" w:type="dxa"/>
           <w:right w:w="15" w:type="dxa"/>
         </w:tblCellMar>
-        <w:tblLook w:val="00A0"/>
+        <w:tblLook w:val="00A0" w:firstRow="1" w:lastRow="0" w:firstColumn="1" w:lastColumn="0" w:noHBand="0" w:noVBand="0"/>
       </w:tblPr>
       <w:tblGrid>
         <w:gridCol w:w="750"/>
@@ -5074,6 +5928,7 @@
         </w:rPr>
         <w:tab/>
       </w:r>
+      <w:proofErr w:type="spellStart"/>
       <w:r>
         <w:rPr>
           <w:rFonts w:ascii="Consolas" w:hAnsi="Consolas"/>
@@ -5084,30 +5939,10 @@
           <w:szCs w:val="18"/>
           <w:shd w:val="clear" w:color="auto" w:fill="FFFFFF"/>
         </w:rPr>
-        <w:t>Con.autocommit (false)</w:t>
-      </w:r>
-    </w:p>
-    <w:p>
-      <w:pPr>
-        <w:pStyle w:val="NoSpacing"/>
-        <w:rPr>
-          <w:sz w:val="24"/>
-          <w:szCs w:val="24"/>
-          <w:shd w:val="clear" w:color="auto" w:fill="FFFFFF"/>
-        </w:rPr>
-      </w:pPr>
-      <w:r>
-        <w:rPr>
-          <w:sz w:val="24"/>
-          <w:szCs w:val="24"/>
-          <w:shd w:val="clear" w:color="auto" w:fill="FFFFFF"/>
-        </w:rPr>
-        <w:t>The queries was executed in the following way:</w:t>
-      </w:r>
-    </w:p>
-    <w:p>
-      <w:pPr>
-        <w:pStyle w:val="NoSpacing"/>
+        <w:t>Con.autocommit</w:t>
+      </w:r>
+      <w:proofErr w:type="spellEnd"/>
+      <w:r>
         <w:rPr>
           <w:rFonts w:ascii="Consolas" w:hAnsi="Consolas"/>
           <w:i/>
@@ -5117,16 +5952,30 @@
           <w:szCs w:val="18"/>
           <w:shd w:val="clear" w:color="auto" w:fill="FFFFFF"/>
         </w:rPr>
-      </w:pPr>
-      <w:r>
+        <w:t xml:space="preserve"> (false)</w:t>
+      </w:r>
+    </w:p>
+    <w:p>
+      <w:pPr>
+        <w:pStyle w:val="NoSpacing"/>
         <w:rPr>
           <w:sz w:val="24"/>
           <w:szCs w:val="24"/>
           <w:shd w:val="clear" w:color="auto" w:fill="FFFFFF"/>
         </w:rPr>
-        <w:tab/>
-      </w:r>
-      <w:r>
+      </w:pPr>
+      <w:r>
+        <w:rPr>
+          <w:sz w:val="24"/>
+          <w:szCs w:val="24"/>
+          <w:shd w:val="clear" w:color="auto" w:fill="FFFFFF"/>
+        </w:rPr>
+        <w:t>The queries was executed in the following way:</w:t>
+      </w:r>
+    </w:p>
+    <w:p>
+      <w:pPr>
+        <w:pStyle w:val="NoSpacing"/>
         <w:rPr>
           <w:rFonts w:ascii="Consolas" w:hAnsi="Consolas"/>
           <w:i/>
@@ -5136,25 +5985,94 @@
           <w:szCs w:val="18"/>
           <w:shd w:val="clear" w:color="auto" w:fill="FFFFFF"/>
         </w:rPr>
-        <w:t xml:space="preserve">Cur.execute([Query], [Parameters]) </w:t>
-      </w:r>
-    </w:p>
-    <w:p>
-      <w:pPr>
-        <w:pStyle w:val="NoSpacing"/>
+      </w:pPr>
+      <w:r>
         <w:rPr>
           <w:sz w:val="24"/>
           <w:szCs w:val="24"/>
           <w:shd w:val="clear" w:color="auto" w:fill="FFFFFF"/>
         </w:rPr>
-      </w:pPr>
-      <w:r>
+        <w:tab/>
+      </w:r>
+      <w:proofErr w:type="spellStart"/>
+      <w:r>
+        <w:rPr>
+          <w:rFonts w:ascii="Consolas" w:hAnsi="Consolas"/>
+          <w:i/>
+          <w:iCs/>
+          <w:color w:val="5B9BD5"/>
+          <w:sz w:val="18"/>
+          <w:szCs w:val="18"/>
+          <w:shd w:val="clear" w:color="auto" w:fill="FFFFFF"/>
+        </w:rPr>
+        <w:t>Cur.execute</w:t>
+      </w:r>
+      <w:proofErr w:type="spellEnd"/>
+      <w:r>
+        <w:rPr>
+          <w:rFonts w:ascii="Consolas" w:hAnsi="Consolas"/>
+          <w:i/>
+          <w:iCs/>
+          <w:color w:val="5B9BD5"/>
+          <w:sz w:val="18"/>
+          <w:szCs w:val="18"/>
+          <w:shd w:val="clear" w:color="auto" w:fill="FFFFFF"/>
+        </w:rPr>
+        <w:t xml:space="preserve">([Query], [Parameters]) </w:t>
+      </w:r>
+    </w:p>
+    <w:p>
+      <w:pPr>
+        <w:pStyle w:val="NoSpacing"/>
         <w:rPr>
           <w:sz w:val="24"/>
           <w:szCs w:val="24"/>
           <w:shd w:val="clear" w:color="auto" w:fill="FFFFFF"/>
         </w:rPr>
-        <w:t xml:space="preserve">The parameters wasn’t empty in insert or update. In order to commit the changes we used Con.Commit() or in case of failure Con.rollback(). We tried to keep the data base in consistent and stable state. Any DB exception was handled and printed to log message without stack the program. </w:t>
+      </w:pPr>
+      <w:r>
+        <w:rPr>
+          <w:sz w:val="24"/>
+          <w:szCs w:val="24"/>
+          <w:shd w:val="clear" w:color="auto" w:fill="FFFFFF"/>
+        </w:rPr>
+        <w:t xml:space="preserve">The parameters wasn’t empty in insert or update. In order to commit the changes we used </w:t>
+      </w:r>
+      <w:proofErr w:type="spellStart"/>
+      <w:r>
+        <w:rPr>
+          <w:sz w:val="24"/>
+          <w:szCs w:val="24"/>
+          <w:shd w:val="clear" w:color="auto" w:fill="FFFFFF"/>
+        </w:rPr>
+        <w:t>Con.Commit</w:t>
+      </w:r>
+      <w:proofErr w:type="spellEnd"/>
+      <w:r>
+        <w:rPr>
+          <w:sz w:val="24"/>
+          <w:szCs w:val="24"/>
+          <w:shd w:val="clear" w:color="auto" w:fill="FFFFFF"/>
+        </w:rPr>
+        <w:t xml:space="preserve">() or in case of failure </w:t>
+      </w:r>
+      <w:proofErr w:type="spellStart"/>
+      <w:r>
+        <w:rPr>
+          <w:sz w:val="24"/>
+          <w:szCs w:val="24"/>
+          <w:shd w:val="clear" w:color="auto" w:fill="FFFFFF"/>
+        </w:rPr>
+        <w:t>Con.rollback</w:t>
+      </w:r>
+      <w:proofErr w:type="spellEnd"/>
+      <w:r>
+        <w:rPr>
+          <w:sz w:val="24"/>
+          <w:szCs w:val="24"/>
+          <w:shd w:val="clear" w:color="auto" w:fill="FFFFFF"/>
+        </w:rPr>
+        <w:t xml:space="preserve">(). We tried to keep the data base in consistent and stable state. Any DB exception was handled and printed to log message without stack the program. </w:t>
       </w:r>
     </w:p>
     <w:p>
@@ -5227,7 +6145,23 @@
           <w:sz w:val="24"/>
           <w:szCs w:val="24"/>
         </w:rPr>
-        <w:t>In order to communicate with facebook data base we used Facebook Graph API via python.</w:t>
+        <w:t xml:space="preserve">In order to communicate with </w:t>
+      </w:r>
+      <w:proofErr w:type="spellStart"/>
+      <w:r>
+        <w:rPr>
+          <w:sz w:val="24"/>
+          <w:szCs w:val="24"/>
+        </w:rPr>
+        <w:t>facebook</w:t>
+      </w:r>
+      <w:proofErr w:type="spellEnd"/>
+      <w:r>
+        <w:rPr>
+          <w:sz w:val="24"/>
+          <w:szCs w:val="24"/>
+        </w:rPr>
+        <w:t xml:space="preserve"> data base we used Facebook Graph API via python.</w:t>
       </w:r>
       <w:r>
         <w:rPr>
@@ -5262,7 +6196,29 @@
           <w:szCs w:val="20"/>
           <w:shd w:val="clear" w:color="auto" w:fill="FFFFFF"/>
         </w:rPr>
-        <w:t xml:space="preserve"> facebook’.</w:t>
+        <w:t xml:space="preserve"> </w:t>
+      </w:r>
+      <w:proofErr w:type="spellStart"/>
+      <w:r>
+        <w:rPr>
+          <w:rFonts w:ascii="Consolas" w:hAnsi="Consolas" w:cs="Consolas"/>
+          <w:color w:val="333333"/>
+          <w:sz w:val="20"/>
+          <w:szCs w:val="20"/>
+          <w:shd w:val="clear" w:color="auto" w:fill="FFFFFF"/>
+        </w:rPr>
+        <w:t>facebook</w:t>
+      </w:r>
+      <w:proofErr w:type="spellEnd"/>
+      <w:r>
+        <w:rPr>
+          <w:rFonts w:ascii="Consolas" w:hAnsi="Consolas" w:cs="Consolas"/>
+          <w:color w:val="333333"/>
+          <w:sz w:val="20"/>
+          <w:szCs w:val="20"/>
+          <w:shd w:val="clear" w:color="auto" w:fill="FFFFFF"/>
+        </w:rPr>
+        <w:t>’.</w:t>
       </w:r>
     </w:p>
     <w:p>
@@ -5313,6 +6269,7 @@
           <w:sz w:val="24"/>
           <w:szCs w:val="24"/>
         </w:rPr>
+        <w:lastRenderedPageBreak/>
         <w:t>Create graph API object:</w:t>
       </w:r>
       <w:r>
@@ -5375,8 +6332,35 @@
           <w:szCs w:val="18"/>
           <w:shd w:val="clear" w:color="auto" w:fill="FFFFFF"/>
         </w:rPr>
-        <w:t xml:space="preserve"> facebook.GraphAPI(</w:t>
-      </w:r>
+        <w:t xml:space="preserve"> </w:t>
+      </w:r>
+      <w:proofErr w:type="spellStart"/>
+      <w:r>
+        <w:rPr>
+          <w:rFonts w:ascii="Consolas" w:hAnsi="Consolas" w:cs="Consolas"/>
+          <w:i/>
+          <w:iCs/>
+          <w:color w:val="70AD47"/>
+          <w:sz w:val="18"/>
+          <w:szCs w:val="18"/>
+          <w:shd w:val="clear" w:color="auto" w:fill="FFFFFF"/>
+        </w:rPr>
+        <w:t>facebook.GraphAPI</w:t>
+      </w:r>
+      <w:proofErr w:type="spellEnd"/>
+      <w:r>
+        <w:rPr>
+          <w:rFonts w:ascii="Consolas" w:hAnsi="Consolas" w:cs="Consolas"/>
+          <w:i/>
+          <w:iCs/>
+          <w:color w:val="70AD47"/>
+          <w:sz w:val="18"/>
+          <w:szCs w:val="18"/>
+          <w:shd w:val="clear" w:color="auto" w:fill="FFFFFF"/>
+        </w:rPr>
+        <w:t>(</w:t>
+      </w:r>
+      <w:proofErr w:type="spellStart"/>
       <w:r>
         <w:rPr>
           <w:rStyle w:val="pl-v"/>
@@ -5390,6 +6374,7 @@
         </w:rPr>
         <w:t>access_token</w:t>
       </w:r>
+      <w:proofErr w:type="spellEnd"/>
       <w:r>
         <w:rPr>
           <w:rStyle w:val="pl-k"/>
@@ -5403,6 +6388,7 @@
         </w:rPr>
         <w:t>=</w:t>
       </w:r>
+      <w:proofErr w:type="spellStart"/>
       <w:r>
         <w:rPr>
           <w:rFonts w:ascii="Consolas" w:hAnsi="Consolas" w:cs="Consolas"/>
@@ -5413,7 +6399,20 @@
           <w:szCs w:val="18"/>
           <w:shd w:val="clear" w:color="auto" w:fill="FFFFFF"/>
         </w:rPr>
-        <w:t xml:space="preserve">app_token, </w:t>
+        <w:t>app_token</w:t>
+      </w:r>
+      <w:proofErr w:type="spellEnd"/>
+      <w:r>
+        <w:rPr>
+          <w:rFonts w:ascii="Consolas" w:hAnsi="Consolas" w:cs="Consolas"/>
+          <w:i/>
+          <w:iCs/>
+          <w:color w:val="70AD47"/>
+          <w:sz w:val="18"/>
+          <w:szCs w:val="18"/>
+          <w:shd w:val="clear" w:color="auto" w:fill="FFFFFF"/>
+        </w:rPr>
+        <w:t xml:space="preserve">, </w:t>
       </w:r>
       <w:r>
         <w:rPr>
@@ -5541,6 +6540,7 @@
           <w:szCs w:val="24"/>
         </w:rPr>
       </w:pPr>
+      <w:proofErr w:type="spellStart"/>
       <w:r>
         <w:rPr>
           <w:i/>
@@ -5549,13 +6549,10 @@
           <w:sz w:val="24"/>
           <w:szCs w:val="24"/>
         </w:rPr>
-        <w:t>graph.request('search',{'access_token': user_token,'q': key,'type': 'event'})['data']</w:t>
-      </w:r>
-    </w:p>
-    <w:p>
-      <w:pPr>
-        <w:pStyle w:val="NoSpacing"/>
-        <w:ind w:left="720"/>
+        <w:t>graph.request</w:t>
+      </w:r>
+      <w:proofErr w:type="spellEnd"/>
+      <w:r>
         <w:rPr>
           <w:i/>
           <w:iCs/>
@@ -5563,6 +6560,86 @@
           <w:sz w:val="24"/>
           <w:szCs w:val="24"/>
         </w:rPr>
+        <w:t>('search',{'</w:t>
+      </w:r>
+      <w:proofErr w:type="spellStart"/>
+      <w:r>
+        <w:rPr>
+          <w:i/>
+          <w:iCs/>
+          <w:color w:val="70AD47"/>
+          <w:sz w:val="24"/>
+          <w:szCs w:val="24"/>
+        </w:rPr>
+        <w:t>access_token</w:t>
+      </w:r>
+      <w:proofErr w:type="spellEnd"/>
+      <w:r>
+        <w:rPr>
+          <w:i/>
+          <w:iCs/>
+          <w:color w:val="70AD47"/>
+          <w:sz w:val="24"/>
+          <w:szCs w:val="24"/>
+        </w:rPr>
+        <w:t xml:space="preserve">': </w:t>
+      </w:r>
+      <w:proofErr w:type="spellStart"/>
+      <w:r>
+        <w:rPr>
+          <w:i/>
+          <w:iCs/>
+          <w:color w:val="70AD47"/>
+          <w:sz w:val="24"/>
+          <w:szCs w:val="24"/>
+        </w:rPr>
+        <w:t>user_token,'q</w:t>
+      </w:r>
+      <w:proofErr w:type="spellEnd"/>
+      <w:r>
+        <w:rPr>
+          <w:i/>
+          <w:iCs/>
+          <w:color w:val="70AD47"/>
+          <w:sz w:val="24"/>
+          <w:szCs w:val="24"/>
+        </w:rPr>
+        <w:t xml:space="preserve">': </w:t>
+      </w:r>
+      <w:proofErr w:type="spellStart"/>
+      <w:r>
+        <w:rPr>
+          <w:i/>
+          <w:iCs/>
+          <w:color w:val="70AD47"/>
+          <w:sz w:val="24"/>
+          <w:szCs w:val="24"/>
+        </w:rPr>
+        <w:t>key,'type</w:t>
+      </w:r>
+      <w:proofErr w:type="spellEnd"/>
+      <w:r>
+        <w:rPr>
+          <w:i/>
+          <w:iCs/>
+          <w:color w:val="70AD47"/>
+          <w:sz w:val="24"/>
+          <w:szCs w:val="24"/>
+        </w:rPr>
+        <w:t>': 'event'})['data']</w:t>
+      </w:r>
+    </w:p>
+    <w:p>
+      <w:pPr>
+        <w:pStyle w:val="NoSpacing"/>
+        <w:ind w:left="720"/>
+        <w:rPr>
+          <w:i/>
+          <w:iCs/>
+          <w:color w:val="70AD47"/>
+          <w:sz w:val="24"/>
+          <w:szCs w:val="24"/>
+        </w:rPr>
       </w:pPr>
     </w:p>
     <w:p>
@@ -5582,7 +6659,23 @@
           <w:sz w:val="24"/>
           <w:szCs w:val="24"/>
         </w:rPr>
-        <w:t>Get Event details by EventID:</w:t>
+        <w:t xml:space="preserve">Get Event details by </w:t>
+      </w:r>
+      <w:proofErr w:type="spellStart"/>
+      <w:r>
+        <w:rPr>
+          <w:sz w:val="24"/>
+          <w:szCs w:val="24"/>
+        </w:rPr>
+        <w:t>EventID</w:t>
+      </w:r>
+      <w:proofErr w:type="spellEnd"/>
+      <w:r>
+        <w:rPr>
+          <w:sz w:val="24"/>
+          <w:szCs w:val="24"/>
+        </w:rPr>
+        <w:t>:</w:t>
       </w:r>
     </w:p>
     <w:p>
@@ -5597,6 +6690,7 @@
           <w:shd w:val="clear" w:color="auto" w:fill="FFFFFF"/>
         </w:rPr>
       </w:pPr>
+      <w:proofErr w:type="spellStart"/>
       <w:r>
         <w:rPr>
           <w:rFonts w:ascii="Consolas" w:hAnsi="Consolas" w:cs="Consolas"/>
@@ -5605,7 +6699,18 @@
           <w:szCs w:val="18"/>
           <w:shd w:val="clear" w:color="auto" w:fill="FFFFFF"/>
         </w:rPr>
-        <w:t>graph.get_objects(</w:t>
+        <w:t>graph.get_objects</w:t>
+      </w:r>
+      <w:proofErr w:type="spellEnd"/>
+      <w:r>
+        <w:rPr>
+          <w:rFonts w:ascii="Consolas" w:hAnsi="Consolas" w:cs="Consolas"/>
+          <w:color w:val="333333"/>
+          <w:sz w:val="18"/>
+          <w:szCs w:val="18"/>
+          <w:shd w:val="clear" w:color="auto" w:fill="FFFFFF"/>
+        </w:rPr>
+        <w:t>(</w:t>
       </w:r>
       <w:r>
         <w:rPr>
@@ -5637,7 +6742,29 @@
           <w:szCs w:val="18"/>
           <w:shd w:val="clear" w:color="auto" w:fill="FFFFFF"/>
         </w:rPr>
-        <w:t>[eventID], fields= [Required Fields])</w:t>
+        <w:t>[</w:t>
+      </w:r>
+      <w:proofErr w:type="spellStart"/>
+      <w:r>
+        <w:rPr>
+          <w:rFonts w:ascii="Consolas" w:hAnsi="Consolas" w:cs="Consolas"/>
+          <w:color w:val="333333"/>
+          <w:sz w:val="18"/>
+          <w:szCs w:val="18"/>
+          <w:shd w:val="clear" w:color="auto" w:fill="FFFFFF"/>
+        </w:rPr>
+        <w:t>eventID</w:t>
+      </w:r>
+      <w:proofErr w:type="spellEnd"/>
+      <w:r>
+        <w:rPr>
+          <w:rFonts w:ascii="Consolas" w:hAnsi="Consolas" w:cs="Consolas"/>
+          <w:color w:val="333333"/>
+          <w:sz w:val="18"/>
+          <w:szCs w:val="18"/>
+          <w:shd w:val="clear" w:color="auto" w:fill="FFFFFF"/>
+        </w:rPr>
+        <w:t>], fields= [Required Fields])</w:t>
       </w:r>
     </w:p>
     <w:p>
@@ -5686,6 +6813,7 @@
           <w:shd w:val="clear" w:color="auto" w:fill="FFFFFF"/>
         </w:rPr>
       </w:pPr>
+      <w:proofErr w:type="spellStart"/>
       <w:r>
         <w:rPr>
           <w:rFonts w:ascii="Consolas" w:hAnsi="Consolas" w:cs="Consolas"/>
@@ -5694,7 +6822,18 @@
           <w:szCs w:val="18"/>
           <w:shd w:val="clear" w:color="auto" w:fill="FFFFFF"/>
         </w:rPr>
-        <w:t>graph.get_connections(</w:t>
+        <w:t>graph.get_connections</w:t>
+      </w:r>
+      <w:proofErr w:type="spellEnd"/>
+      <w:r>
+        <w:rPr>
+          <w:rFonts w:ascii="Consolas" w:hAnsi="Consolas" w:cs="Consolas"/>
+          <w:color w:val="333333"/>
+          <w:sz w:val="18"/>
+          <w:szCs w:val="18"/>
+          <w:shd w:val="clear" w:color="auto" w:fill="FFFFFF"/>
+        </w:rPr>
+        <w:t>(</w:t>
       </w:r>
       <w:r>
         <w:rPr>
@@ -5718,6 +6857,7 @@
         </w:rPr>
         <w:t>=</w:t>
       </w:r>
+      <w:proofErr w:type="spellStart"/>
       <w:r>
         <w:rPr>
           <w:rFonts w:ascii="Consolas" w:hAnsi="Consolas" w:cs="Consolas"/>
@@ -5726,8 +6866,20 @@
           <w:szCs w:val="18"/>
           <w:shd w:val="clear" w:color="auto" w:fill="FFFFFF"/>
         </w:rPr>
-        <w:t xml:space="preserve">event_id, </w:t>
-      </w:r>
+        <w:t>event_id</w:t>
+      </w:r>
+      <w:proofErr w:type="spellEnd"/>
+      <w:r>
+        <w:rPr>
+          <w:rFonts w:ascii="Consolas" w:hAnsi="Consolas" w:cs="Consolas"/>
+          <w:color w:val="333333"/>
+          <w:sz w:val="18"/>
+          <w:szCs w:val="18"/>
+          <w:shd w:val="clear" w:color="auto" w:fill="FFFFFF"/>
+        </w:rPr>
+        <w:t xml:space="preserve">, </w:t>
+      </w:r>
+      <w:proofErr w:type="spellStart"/>
       <w:r>
         <w:rPr>
           <w:rStyle w:val="pl-v"/>
@@ -5739,6 +6891,7 @@
         </w:rPr>
         <w:t>connection_name</w:t>
       </w:r>
+      <w:proofErr w:type="spellEnd"/>
       <w:r>
         <w:rPr>
           <w:rStyle w:val="pl-k"/>
@@ -5824,7 +6977,29 @@
           <w:szCs w:val="24"/>
           <w:shd w:val="clear" w:color="auto" w:fill="FFFFFF"/>
         </w:rPr>
-        <w:t xml:space="preserve">All the data from facebook API in JSON format. In the next section JSON parsing will be explained. The data was reorganized in order to </w:t>
+        <w:t xml:space="preserve">All the data from </w:t>
+      </w:r>
+      <w:proofErr w:type="spellStart"/>
+      <w:r>
+        <w:rPr>
+          <w:rFonts w:cs="Consolas"/>
+          <w:color w:val="333333"/>
+          <w:sz w:val="24"/>
+          <w:szCs w:val="24"/>
+          <w:shd w:val="clear" w:color="auto" w:fill="FFFFFF"/>
+        </w:rPr>
+        <w:t>facebook</w:t>
+      </w:r>
+      <w:proofErr w:type="spellEnd"/>
+      <w:r>
+        <w:rPr>
+          <w:rFonts w:cs="Consolas"/>
+          <w:color w:val="333333"/>
+          <w:sz w:val="24"/>
+          <w:szCs w:val="24"/>
+          <w:shd w:val="clear" w:color="auto" w:fill="FFFFFF"/>
+        </w:rPr>
+        <w:t xml:space="preserve"> API in JSON format. In the next section JSON parsing will be explained. The data was reorganized in order to </w:t>
       </w:r>
       <w:r>
         <w:rPr>
@@ -5910,6 +7085,7 @@
         </w:rPr>
         <w:t xml:space="preserve">We ignored </w:t>
       </w:r>
+      <w:proofErr w:type="spellStart"/>
       <w:r>
         <w:rPr>
           <w:color w:val="333333"/>
@@ -5917,8 +7093,9 @@
           <w:szCs w:val="24"/>
           <w:shd w:val="clear" w:color="auto" w:fill="FFFFFF"/>
         </w:rPr>
-        <w:t xml:space="preserve">facebook.GraphAPIError, </w:t>
-      </w:r>
+        <w:t>facebook.GraphAPIError</w:t>
+      </w:r>
+      <w:proofErr w:type="spellEnd"/>
       <w:r>
         <w:rPr>
           <w:color w:val="333333"/>
@@ -5926,7 +7103,7 @@
           <w:szCs w:val="24"/>
           <w:shd w:val="clear" w:color="auto" w:fill="FFFFFF"/>
         </w:rPr>
-        <w:t>in order to create stable facebook API usage without crashing due to</w:t>
+        <w:t xml:space="preserve">, </w:t>
       </w:r>
       <w:r>
         <w:rPr>
@@ -5935,8 +7112,9 @@
           <w:szCs w:val="24"/>
           <w:shd w:val="clear" w:color="auto" w:fill="FFFFFF"/>
         </w:rPr>
-        <w:t xml:space="preserve"> </w:t>
-      </w:r>
+        <w:t xml:space="preserve">in order to create stable </w:t>
+      </w:r>
+      <w:proofErr w:type="spellStart"/>
       <w:r>
         <w:rPr>
           <w:color w:val="333333"/>
@@ -5944,7 +7122,75 @@
           <w:szCs w:val="24"/>
           <w:shd w:val="clear" w:color="auto" w:fill="FFFFFF"/>
         </w:rPr>
-        <w:t xml:space="preserve">third party exceptions. In addition, there are some facebook API restrictions for the using of API. If we exceed maximum retry count ConnectionError will be thrown. The code catch the exception, holds for 60 seconds and retry again. Any other exception is caught and handled in the following way: Log description is printed, and the program continues, without crashing. </w:t>
+        <w:t>facebook</w:t>
+      </w:r>
+      <w:proofErr w:type="spellEnd"/>
+      <w:r>
+        <w:rPr>
+          <w:color w:val="333333"/>
+          <w:sz w:val="24"/>
+          <w:szCs w:val="24"/>
+          <w:shd w:val="clear" w:color="auto" w:fill="FFFFFF"/>
+        </w:rPr>
+        <w:t xml:space="preserve"> API usage without crashing due to</w:t>
+      </w:r>
+      <w:r>
+        <w:rPr>
+          <w:color w:val="333333"/>
+          <w:sz w:val="24"/>
+          <w:szCs w:val="24"/>
+          <w:shd w:val="clear" w:color="auto" w:fill="FFFFFF"/>
+        </w:rPr>
+        <w:t xml:space="preserve"> </w:t>
+      </w:r>
+      <w:r>
+        <w:rPr>
+          <w:color w:val="333333"/>
+          <w:sz w:val="24"/>
+          <w:szCs w:val="24"/>
+          <w:shd w:val="clear" w:color="auto" w:fill="FFFFFF"/>
+        </w:rPr>
+        <w:t xml:space="preserve">third party exceptions. In addition, there are some </w:t>
+      </w:r>
+      <w:proofErr w:type="spellStart"/>
+      <w:r>
+        <w:rPr>
+          <w:color w:val="333333"/>
+          <w:sz w:val="24"/>
+          <w:szCs w:val="24"/>
+          <w:shd w:val="clear" w:color="auto" w:fill="FFFFFF"/>
+        </w:rPr>
+        <w:t>facebook</w:t>
+      </w:r>
+      <w:proofErr w:type="spellEnd"/>
+      <w:r>
+        <w:rPr>
+          <w:color w:val="333333"/>
+          <w:sz w:val="24"/>
+          <w:szCs w:val="24"/>
+          <w:shd w:val="clear" w:color="auto" w:fill="FFFFFF"/>
+        </w:rPr>
+        <w:t xml:space="preserve"> API restrictions for the using of API. If we exceed maximum retry count </w:t>
+      </w:r>
+      <w:proofErr w:type="spellStart"/>
+      <w:r>
+        <w:rPr>
+          <w:color w:val="333333"/>
+          <w:sz w:val="24"/>
+          <w:szCs w:val="24"/>
+          <w:shd w:val="clear" w:color="auto" w:fill="FFFFFF"/>
+        </w:rPr>
+        <w:t>ConnectionError</w:t>
+      </w:r>
+      <w:proofErr w:type="spellEnd"/>
+      <w:r>
+        <w:rPr>
+          <w:color w:val="333333"/>
+          <w:sz w:val="24"/>
+          <w:szCs w:val="24"/>
+          <w:shd w:val="clear" w:color="auto" w:fill="FFFFFF"/>
+        </w:rPr>
+        <w:t xml:space="preserve"> will be thrown. The code catch the exception, holds for 60 seconds and retry again. Any other exception is caught and handled in the following way: Log description is printed, and the program continues, without crashing. </w:t>
       </w:r>
     </w:p>
     <w:p>
@@ -6015,11 +7261,21 @@
       <w:r>
         <w:t xml:space="preserve">Save all events details to </w:t>
       </w:r>
+      <w:proofErr w:type="spellStart"/>
       <w:r>
         <w:t>data.json</w:t>
       </w:r>
-      <w:r>
-        <w:t xml:space="preserve"> file, using json.dump.</w:t>
+      <w:proofErr w:type="spellEnd"/>
+      <w:r>
+        <w:t xml:space="preserve"> file, using </w:t>
+      </w:r>
+      <w:proofErr w:type="spellStart"/>
+      <w:r>
+        <w:t>json.dump</w:t>
+      </w:r>
+      <w:proofErr w:type="spellEnd"/>
+      <w:r>
+        <w:t>.</w:t>
       </w:r>
     </w:p>
     <w:p>
@@ -6155,11 +7411,19 @@
           <w:lang w:eastAsia="ja-JP"/>
         </w:rPr>
       </w:pPr>
+      <w:proofErr w:type="spellStart"/>
       <w:r>
         <w:rPr>
           <w:lang w:eastAsia="ja-JP"/>
         </w:rPr>
-        <w:t>MySQLdb – for the work in from of our database from our web.</w:t>
+        <w:t>MySQLdb</w:t>
+      </w:r>
+      <w:proofErr w:type="spellEnd"/>
+      <w:r>
+        <w:rPr>
+          <w:lang w:eastAsia="ja-JP"/>
+        </w:rPr>
+        <w:t xml:space="preserve"> – for the work in from of our database from our web.</w:t>
       </w:r>
     </w:p>
     <w:p>
@@ -6193,6 +7457,7 @@
         <w:rPr>
           <w:lang w:eastAsia="ja-JP"/>
         </w:rPr>
+        <w:lastRenderedPageBreak/>
         <w:t>Angular</w:t>
       </w:r>
       <w:r>
@@ -6312,7 +7577,7 @@
 </file>
 
 <file path=word/numbering.xml><?xml version="1.0" encoding="utf-8"?>
-<w:numbering xmlns:ve="http://schemas.openxmlformats.org/markup-compatibility/2006" xmlns:o="urn:schemas-microsoft-com:office:office" xmlns:r="http://schemas.openxmlformats.org/officeDocument/2006/relationships" xmlns:m="http://schemas.openxmlformats.org/officeDocument/2006/math" xmlns:v="urn:schemas-microsoft-com:vml" xmlns:wp="http://schemas.openxmlformats.org/drawingml/2006/wordprocessingDrawing" xmlns:w10="urn:schemas-microsoft-com:office:word" xmlns:w="http://schemas.openxmlformats.org/wordprocessingml/2006/main" xmlns:wne="http://schemas.microsoft.com/office/word/2006/wordml">
+<w:numbering xmlns:wpc="http://schemas.microsoft.com/office/word/2010/wordprocessingCanvas" xmlns:mc="http://schemas.openxmlformats.org/markup-compatibility/2006" xmlns:o="urn:schemas-microsoft-com:office:office" xmlns:r="http://schemas.openxmlformats.org/officeDocument/2006/relationships" xmlns:m="http://schemas.openxmlformats.org/officeDocument/2006/math" xmlns:v="urn:schemas-microsoft-com:vml" xmlns:wp14="http://schemas.microsoft.com/office/word/2010/wordprocessingDrawing" xmlns:wp="http://schemas.openxmlformats.org/drawingml/2006/wordprocessingDrawing" xmlns:w10="urn:schemas-microsoft-com:office:word" xmlns:w="http://schemas.openxmlformats.org/wordprocessingml/2006/main" xmlns:w14="http://schemas.microsoft.com/office/word/2010/wordml" xmlns:wpg="http://schemas.microsoft.com/office/word/2010/wordprocessingGroup" xmlns:wpi="http://schemas.microsoft.com/office/word/2010/wordprocessingInk" xmlns:wne="http://schemas.microsoft.com/office/word/2006/wordml" xmlns:wps="http://schemas.microsoft.com/office/word/2010/wordprocessingShape" mc:Ignorable="w14 wp14">
   <w:abstractNum w:abstractNumId="0">
     <w:nsid w:val="056C33EA"/>
     <w:multiLevelType w:val="hybridMultilevel"/>
@@ -7585,13 +8850,11 @@
 </file>
 
 <file path=word/styles.xml><?xml version="1.0" encoding="utf-8"?>
-<w:styles xmlns:r="http://schemas.openxmlformats.org/officeDocument/2006/relationships" xmlns:w="http://schemas.openxmlformats.org/wordprocessingml/2006/main">
+<w:styles xmlns:mc="http://schemas.openxmlformats.org/markup-compatibility/2006" xmlns:r="http://schemas.openxmlformats.org/officeDocument/2006/relationships" xmlns:w="http://schemas.openxmlformats.org/wordprocessingml/2006/main" xmlns:w14="http://schemas.microsoft.com/office/word/2010/wordml" mc:Ignorable="w14">
   <w:docDefaults>
     <w:rPrDefault>
       <w:rPr>
         <w:rFonts w:ascii="Calibri" w:eastAsia="Calibri" w:hAnsi="Calibri" w:cs="Arial"/>
-        <w:sz w:val="22"/>
-        <w:szCs w:val="22"/>
         <w:lang w:val="en-US" w:eastAsia="en-US" w:bidi="he-IL"/>
       </w:rPr>
     </w:rPrDefault>
@@ -7624,6 +8887,439 @@
     <w:lsdException w:name="Strong" w:locked="1" w:semiHidden="0" w:uiPriority="0" w:unhideWhenUsed="0" w:qFormat="1"/>
     <w:lsdException w:name="Emphasis" w:locked="1" w:semiHidden="0" w:uiPriority="0" w:unhideWhenUsed="0" w:qFormat="1"/>
     <w:lsdException w:name="Table Grid" w:locked="1" w:semiHidden="0" w:uiPriority="0" w:unhideWhenUsed="0"/>
+    <w:lsdException w:name="Placeholder Text" w:unhideWhenUsed="0"/>
+    <w:lsdException w:name="No Spacing" w:semiHidden="0" w:uiPriority="1" w:unhideWhenUsed="0" w:qFormat="1"/>
+    <w:lsdException w:name="Light Shading" w:semiHidden="0" w:uiPriority="60" w:unhideWhenUsed="0"/>
+    <w:lsdException w:name="Light List" w:semiHidden="0" w:uiPriority="61" w:unhideWhenUsed="0"/>
+    <w:lsdException w:name="Light Grid" w:semiHidden="0" w:uiPriority="62" w:unhideWhenUsed="0"/>
+    <w:lsdException w:name="Medium Shading 1" w:semiHidden="0" w:uiPriority="63" w:unhideWhenUsed="0"/>
+    <w:lsdException w:name="Medium Shading 2" w:semiHidden="0" w:uiPriority="64" w:unhideWhenUsed="0"/>
+    <w:lsdException w:name="Medium List 1" w:semiHidden="0" w:uiPriority="65" w:unhideWhenUsed="0"/>
+    <w:lsdException w:name="Medium List 2" w:semiHidden="0" w:uiPriority="66" w:unhideWhenUsed="0"/>
+    <w:lsdException w:name="Medium Grid 1" w:semiHidden="0" w:uiPriority="67" w:unhideWhenUsed="0"/>
+    <w:lsdException w:name="Medium Grid 2" w:semiHidden="0" w:uiPriority="68" w:unhideWhenUsed="0"/>
+    <w:lsdException w:name="Medium Grid 3" w:semiHidden="0" w:uiPriority="69" w:unhideWhenUsed="0"/>
+    <w:lsdException w:name="Dark List" w:semiHidden="0" w:uiPriority="70" w:unhideWhenUsed="0"/>
+    <w:lsdException w:name="Colorful Shading" w:semiHidden="0" w:uiPriority="71" w:unhideWhenUsed="0"/>
+    <w:lsdException w:name="Colorful List" w:semiHidden="0" w:uiPriority="72" w:unhideWhenUsed="0"/>
+    <w:lsdException w:name="Colorful Grid" w:semiHidden="0" w:uiPriority="73" w:unhideWhenUsed="0"/>
+    <w:lsdException w:name="Light Shading Accent 1" w:semiHidden="0" w:uiPriority="60" w:unhideWhenUsed="0"/>
+    <w:lsdException w:name="Light List Accent 1" w:semiHidden="0" w:uiPriority="61" w:unhideWhenUsed="0"/>
+    <w:lsdException w:name="Light Grid Accent 1" w:semiHidden="0" w:uiPriority="62" w:unhideWhenUsed="0"/>
+    <w:lsdException w:name="Medium Shading 1 Accent 1" w:semiHidden="0" w:uiPriority="63" w:unhideWhenUsed="0"/>
+    <w:lsdException w:name="Medium Shading 2 Accent 1" w:semiHidden="0" w:uiPriority="64" w:unhideWhenUsed="0"/>
+    <w:lsdException w:name="Medium List 1 Accent 1" w:semiHidden="0" w:uiPriority="65" w:unhideWhenUsed="0"/>
+    <w:lsdException w:name="Revision" w:unhideWhenUsed="0"/>
+    <w:lsdException w:name="List Paragraph" w:semiHidden="0" w:uiPriority="34" w:unhideWhenUsed="0" w:qFormat="1"/>
+    <w:lsdException w:name="Quote" w:semiHidden="0" w:uiPriority="29" w:unhideWhenUsed="0" w:qFormat="1"/>
+    <w:lsdException w:name="Intense Quote" w:semiHidden="0" w:uiPriority="0" w:unhideWhenUsed="0" w:qFormat="1"/>
+    <w:lsdException w:name="Medium List 2 Accent 1" w:semiHidden="0" w:uiPriority="66" w:unhideWhenUsed="0"/>
+    <w:lsdException w:name="Medium Grid 1 Accent 1" w:semiHidden="0" w:uiPriority="67" w:unhideWhenUsed="0"/>
+    <w:lsdException w:name="Medium Grid 2 Accent 1" w:semiHidden="0" w:uiPriority="68" w:unhideWhenUsed="0"/>
+    <w:lsdException w:name="Medium Grid 3 Accent 1" w:semiHidden="0" w:uiPriority="69" w:unhideWhenUsed="0"/>
+    <w:lsdException w:name="Dark List Accent 1" w:semiHidden="0" w:uiPriority="70" w:unhideWhenUsed="0"/>
+    <w:lsdException w:name="Colorful Shading Accent 1" w:semiHidden="0" w:uiPriority="71" w:unhideWhenUsed="0"/>
+    <w:lsdException w:name="Colorful List Accent 1" w:semiHidden="0" w:uiPriority="72" w:unhideWhenUsed="0"/>
+    <w:lsdException w:name="Colorful Grid Accent 1" w:semiHidden="0" w:uiPriority="73" w:unhideWhenUsed="0"/>
+    <w:lsdException w:name="Light Shading Accent 2" w:semiHidden="0" w:uiPriority="60" w:unhideWhenUsed="0"/>
+    <w:lsdException w:name="Light List Accent 2" w:semiHidden="0" w:uiPriority="61" w:unhideWhenUsed="0"/>
+    <w:lsdException w:name="Light Grid Accent 2" w:semiHidden="0" w:uiPriority="62" w:unhideWhenUsed="0"/>
+    <w:lsdException w:name="Medium Shading 1 Accent 2" w:semiHidden="0" w:uiPriority="63" w:unhideWhenUsed="0"/>
+    <w:lsdException w:name="Medium Shading 2 Accent 2" w:semiHidden="0" w:uiPriority="64" w:unhideWhenUsed="0"/>
+    <w:lsdException w:name="Medium List 1 Accent 2" w:semiHidden="0" w:uiPriority="65" w:unhideWhenUsed="0"/>
+    <w:lsdException w:name="Medium List 2 Accent 2" w:semiHidden="0" w:uiPriority="66" w:unhideWhenUsed="0"/>
+    <w:lsdException w:name="Medium Grid 1 Accent 2" w:semiHidden="0" w:uiPriority="67" w:unhideWhenUsed="0"/>
+    <w:lsdException w:name="Medium Grid 2 Accent 2" w:semiHidden="0" w:uiPriority="68" w:unhideWhenUsed="0"/>
+    <w:lsdException w:name="Medium Grid 3 Accent 2" w:semiHidden="0" w:uiPriority="69" w:unhideWhenUsed="0"/>
+    <w:lsdException w:name="Dark List Accent 2" w:semiHidden="0" w:uiPriority="70" w:unhideWhenUsed="0"/>
+    <w:lsdException w:name="Colorful Shading Accent 2" w:semiHidden="0" w:uiPriority="71" w:unhideWhenUsed="0"/>
+    <w:lsdException w:name="Colorful List Accent 2" w:semiHidden="0" w:uiPriority="72" w:unhideWhenUsed="0"/>
+    <w:lsdException w:name="Colorful Grid Accent 2" w:semiHidden="0" w:uiPriority="73" w:unhideWhenUsed="0"/>
+    <w:lsdException w:name="Light Shading Accent 3" w:semiHidden="0" w:uiPriority="60" w:unhideWhenUsed="0"/>
+    <w:lsdException w:name="Light List Accent 3" w:semiHidden="0" w:uiPriority="61" w:unhideWhenUsed="0"/>
+    <w:lsdException w:name="Light Grid Accent 3" w:semiHidden="0" w:uiPriority="62" w:unhideWhenUsed="0"/>
+    <w:lsdException w:name="Medium Shading 1 Accent 3" w:semiHidden="0" w:uiPriority="63" w:unhideWhenUsed="0"/>
+    <w:lsdException w:name="Medium Shading 2 Accent 3" w:semiHidden="0" w:uiPriority="64" w:unhideWhenUsed="0"/>
+    <w:lsdException w:name="Medium List 1 Accent 3" w:semiHidden="0" w:uiPriority="65" w:unhideWhenUsed="0"/>
+    <w:lsdException w:name="Medium List 2 Accent 3" w:semiHidden="0" w:uiPriority="66" w:unhideWhenUsed="0"/>
+    <w:lsdException w:name="Medium Grid 1 Accent 3" w:semiHidden="0" w:uiPriority="67" w:unhideWhenUsed="0"/>
+    <w:lsdException w:name="Medium Grid 2 Accent 3" w:semiHidden="0" w:uiPriority="68" w:unhideWhenUsed="0"/>
+    <w:lsdException w:name="Medium Grid 3 Accent 3" w:semiHidden="0" w:uiPriority="69" w:unhideWhenUsed="0"/>
+    <w:lsdException w:name="Dark List Accent 3" w:semiHidden="0" w:uiPriority="70" w:unhideWhenUsed="0"/>
+    <w:lsdException w:name="Colorful Shading Accent 3" w:semiHidden="0" w:uiPriority="71" w:unhideWhenUsed="0"/>
+    <w:lsdException w:name="Colorful List Accent 3" w:semiHidden="0" w:uiPriority="72" w:unhideWhenUsed="0"/>
+    <w:lsdException w:name="Colorful Grid Accent 3" w:semiHidden="0" w:uiPriority="73" w:unhideWhenUsed="0"/>
+    <w:lsdException w:name="Light Shading Accent 4" w:semiHidden="0" w:uiPriority="60" w:unhideWhenUsed="0"/>
+    <w:lsdException w:name="Light List Accent 4" w:semiHidden="0" w:uiPriority="61" w:unhideWhenUsed="0"/>
+    <w:lsdException w:name="Light Grid Accent 4" w:semiHidden="0" w:uiPriority="62" w:unhideWhenUsed="0"/>
+    <w:lsdException w:name="Medium Shading 1 Accent 4" w:semiHidden="0" w:uiPriority="63" w:unhideWhenUsed="0"/>
+    <w:lsdException w:name="Medium Shading 2 Accent 4" w:semiHidden="0" w:uiPriority="64" w:unhideWhenUsed="0"/>
+    <w:lsdException w:name="Medium List 1 Accent 4" w:semiHidden="0" w:uiPriority="65" w:unhideWhenUsed="0"/>
+    <w:lsdException w:name="Medium List 2 Accent 4" w:semiHidden="0" w:uiPriority="66" w:unhideWhenUsed="0"/>
+    <w:lsdException w:name="Medium Grid 1 Accent 4" w:semiHidden="0" w:uiPriority="67" w:unhideWhenUsed="0"/>
+    <w:lsdException w:name="Medium Grid 2 Accent 4" w:semiHidden="0" w:uiPriority="68" w:unhideWhenUsed="0"/>
+    <w:lsdException w:name="Medium Grid 3 Accent 4" w:semiHidden="0" w:uiPriority="69" w:unhideWhenUsed="0"/>
+    <w:lsdException w:name="Dark List Accent 4" w:semiHidden="0" w:uiPriority="70" w:unhideWhenUsed="0"/>
+    <w:lsdException w:name="Colorful Shading Accent 4" w:semiHidden="0" w:uiPriority="71" w:unhideWhenUsed="0"/>
+    <w:lsdException w:name="Colorful List Accent 4" w:semiHidden="0" w:uiPriority="72" w:unhideWhenUsed="0"/>
+    <w:lsdException w:name="Colorful Grid Accent 4" w:semiHidden="0" w:uiPriority="73" w:unhideWhenUsed="0"/>
+    <w:lsdException w:name="Light Shading Accent 5" w:semiHidden="0" w:uiPriority="60" w:unhideWhenUsed="0"/>
+    <w:lsdException w:name="Light List Accent 5" w:semiHidden="0" w:uiPriority="61" w:unhideWhenUsed="0"/>
+    <w:lsdException w:name="Light Grid Accent 5" w:semiHidden="0" w:uiPriority="62" w:unhideWhenUsed="0"/>
+    <w:lsdException w:name="Medium Shading 1 Accent 5" w:semiHidden="0" w:uiPriority="63" w:unhideWhenUsed="0"/>
+    <w:lsdException w:name="Medium Shading 2 Accent 5" w:semiHidden="0" w:uiPriority="64" w:unhideWhenUsed="0"/>
+    <w:lsdException w:name="Medium List 1 Accent 5" w:semiHidden="0" w:uiPriority="65" w:unhideWhenUsed="0"/>
+    <w:lsdException w:name="Medium List 2 Accent 5" w:semiHidden="0" w:uiPriority="66" w:unhideWhenUsed="0"/>
+    <w:lsdException w:name="Medium Grid 1 Accent 5" w:semiHidden="0" w:uiPriority="67" w:unhideWhenUsed="0"/>
+    <w:lsdException w:name="Medium Grid 2 Accent 5" w:semiHidden="0" w:uiPriority="68" w:unhideWhenUsed="0"/>
+    <w:lsdException w:name="Medium Grid 3 Accent 5" w:semiHidden="0" w:uiPriority="69" w:unhideWhenUsed="0"/>
+    <w:lsdException w:name="Dark List Accent 5" w:semiHidden="0" w:uiPriority="70" w:unhideWhenUsed="0"/>
+    <w:lsdException w:name="Colorful Shading Accent 5" w:semiHidden="0" w:uiPriority="71" w:unhideWhenUsed="0"/>
+    <w:lsdException w:name="Colorful List Accent 5" w:semiHidden="0" w:uiPriority="72" w:unhideWhenUsed="0"/>
+    <w:lsdException w:name="Colorful Grid Accent 5" w:semiHidden="0" w:uiPriority="73" w:unhideWhenUsed="0"/>
+    <w:lsdException w:name="Light Shading Accent 6" w:semiHidden="0" w:uiPriority="60" w:unhideWhenUsed="0"/>
+    <w:lsdException w:name="Light List Accent 6" w:semiHidden="0" w:uiPriority="61" w:unhideWhenUsed="0"/>
+    <w:lsdException w:name="Light Grid Accent 6" w:semiHidden="0" w:uiPriority="62" w:unhideWhenUsed="0"/>
+    <w:lsdException w:name="Medium Shading 1 Accent 6" w:semiHidden="0" w:uiPriority="63" w:unhideWhenUsed="0"/>
+    <w:lsdException w:name="Medium Shading 2 Accent 6" w:semiHidden="0" w:uiPriority="64" w:unhideWhenUsed="0"/>
+    <w:lsdException w:name="Medium List 1 Accent 6" w:semiHidden="0" w:uiPriority="65" w:unhideWhenUsed="0"/>
+    <w:lsdException w:name="Medium List 2 Accent 6" w:semiHidden="0" w:uiPriority="66" w:unhideWhenUsed="0"/>
+    <w:lsdException w:name="Medium Grid 1 Accent 6" w:semiHidden="0" w:uiPriority="67" w:unhideWhenUsed="0"/>
+    <w:lsdException w:name="Medium Grid 2 Accent 6" w:semiHidden="0" w:uiPriority="68" w:unhideWhenUsed="0"/>
+    <w:lsdException w:name="Medium Grid 3 Accent 6" w:semiHidden="0" w:uiPriority="69" w:unhideWhenUsed="0"/>
+    <w:lsdException w:name="Dark List Accent 6" w:semiHidden="0" w:uiPriority="70" w:unhideWhenUsed="0"/>
+    <w:lsdException w:name="Colorful Shading Accent 6" w:semiHidden="0" w:uiPriority="71" w:unhideWhenUsed="0"/>
+    <w:lsdException w:name="Colorful List Accent 6" w:semiHidden="0" w:uiPriority="72" w:unhideWhenUsed="0"/>
+    <w:lsdException w:name="Colorful Grid Accent 6" w:semiHidden="0" w:uiPriority="73" w:unhideWhenUsed="0"/>
+    <w:lsdException w:name="Subtle Emphasis" w:semiHidden="0" w:uiPriority="19" w:unhideWhenUsed="0" w:qFormat="1"/>
+    <w:lsdException w:name="Intense Emphasis" w:semiHidden="0" w:uiPriority="21" w:unhideWhenUsed="0" w:qFormat="1"/>
+    <w:lsdException w:name="Subtle Reference" w:semiHidden="0" w:uiPriority="31" w:unhideWhenUsed="0" w:qFormat="1"/>
+    <w:lsdException w:name="Intense Reference" w:semiHidden="0" w:uiPriority="32" w:unhideWhenUsed="0" w:qFormat="1"/>
+    <w:lsdException w:name="Book Title" w:semiHidden="0" w:uiPriority="33" w:unhideWhenUsed="0" w:qFormat="1"/>
+    <w:lsdException w:name="Bibliography" w:uiPriority="37"/>
+    <w:lsdException w:name="TOC Heading" w:uiPriority="39" w:qFormat="1"/>
+  </w:latentStyles>
+  <w:style w:type="paragraph" w:default="1" w:styleId="Normal">
+    <w:name w:val="Normal"/>
+    <w:qFormat/>
+    <w:rsid w:val="007C08B9"/>
+    <w:pPr>
+      <w:spacing w:after="160" w:line="259" w:lineRule="auto"/>
+    </w:pPr>
+    <w:rPr>
+      <w:sz w:val="22"/>
+      <w:szCs w:val="22"/>
+    </w:rPr>
+  </w:style>
+  <w:style w:type="paragraph" w:styleId="Heading1">
+    <w:name w:val="heading 1"/>
+    <w:basedOn w:val="Normal"/>
+    <w:next w:val="Normal"/>
+    <w:link w:val="Heading1Char"/>
+    <w:uiPriority w:val="99"/>
+    <w:qFormat/>
+    <w:rsid w:val="001B4888"/>
+    <w:pPr>
+      <w:keepNext/>
+      <w:keepLines/>
+      <w:spacing w:before="240" w:after="0"/>
+      <w:outlineLvl w:val="0"/>
+    </w:pPr>
+    <w:rPr>
+      <w:rFonts w:ascii="Calibri Light" w:eastAsia="Times New Roman" w:hAnsi="Calibri Light" w:cs="Times New Roman"/>
+      <w:color w:val="2E74B5"/>
+      <w:sz w:val="32"/>
+      <w:szCs w:val="32"/>
+    </w:rPr>
+  </w:style>
+  <w:style w:type="paragraph" w:styleId="Heading2">
+    <w:name w:val="heading 2"/>
+    <w:basedOn w:val="Normal"/>
+    <w:next w:val="Normal"/>
+    <w:link w:val="Heading2Char"/>
+    <w:uiPriority w:val="99"/>
+    <w:qFormat/>
+    <w:rsid w:val="00702958"/>
+    <w:pPr>
+      <w:keepNext/>
+      <w:keepLines/>
+      <w:spacing w:before="40" w:after="0"/>
+      <w:outlineLvl w:val="1"/>
+    </w:pPr>
+    <w:rPr>
+      <w:rFonts w:ascii="Calibri Light" w:eastAsia="Times New Roman" w:hAnsi="Calibri Light" w:cs="Times New Roman"/>
+      <w:color w:val="2E74B5"/>
+      <w:sz w:val="26"/>
+      <w:szCs w:val="26"/>
+    </w:rPr>
+  </w:style>
+  <w:style w:type="character" w:default="1" w:styleId="DefaultParagraphFont">
+    <w:name w:val="Default Paragraph Font"/>
+    <w:uiPriority w:val="1"/>
+    <w:semiHidden/>
+    <w:unhideWhenUsed/>
+  </w:style>
+  <w:style w:type="table" w:default="1" w:styleId="TableNormal">
+    <w:name w:val="Normal Table"/>
+    <w:uiPriority w:val="99"/>
+    <w:semiHidden/>
+    <w:unhideWhenUsed/>
+    <w:tblPr>
+      <w:tblInd w:w="0" w:type="dxa"/>
+      <w:tblCellMar>
+        <w:top w:w="0" w:type="dxa"/>
+        <w:left w:w="108" w:type="dxa"/>
+        <w:bottom w:w="0" w:type="dxa"/>
+        <w:right w:w="108" w:type="dxa"/>
+      </w:tblCellMar>
+    </w:tblPr>
+  </w:style>
+  <w:style w:type="numbering" w:default="1" w:styleId="NoList">
+    <w:name w:val="No List"/>
+    <w:uiPriority w:val="99"/>
+    <w:semiHidden/>
+    <w:unhideWhenUsed/>
+  </w:style>
+  <w:style w:type="character" w:customStyle="1" w:styleId="Heading1Char">
+    <w:name w:val="Heading 1 Char"/>
+    <w:link w:val="Heading1"/>
+    <w:uiPriority w:val="99"/>
+    <w:locked/>
+    <w:rsid w:val="001B4888"/>
+    <w:rPr>
+      <w:rFonts w:ascii="Calibri Light" w:hAnsi="Calibri Light" w:cs="Times New Roman"/>
+      <w:color w:val="2E74B5"/>
+      <w:sz w:val="32"/>
+      <w:szCs w:val="32"/>
+    </w:rPr>
+  </w:style>
+  <w:style w:type="character" w:customStyle="1" w:styleId="Heading2Char">
+    <w:name w:val="Heading 2 Char"/>
+    <w:link w:val="Heading2"/>
+    <w:uiPriority w:val="99"/>
+    <w:locked/>
+    <w:rsid w:val="00702958"/>
+    <w:rPr>
+      <w:rFonts w:ascii="Calibri Light" w:hAnsi="Calibri Light" w:cs="Times New Roman"/>
+      <w:color w:val="2E74B5"/>
+      <w:sz w:val="26"/>
+      <w:szCs w:val="26"/>
+    </w:rPr>
+  </w:style>
+  <w:style w:type="paragraph" w:styleId="IntenseQuote">
+    <w:name w:val="Intense Quote"/>
+    <w:basedOn w:val="Normal"/>
+    <w:next w:val="Normal"/>
+    <w:link w:val="IntenseQuoteChar"/>
+    <w:qFormat/>
+    <w:rsid w:val="00702958"/>
+    <w:pPr>
+      <w:pBdr>
+        <w:top w:val="single" w:sz="4" w:space="10" w:color="5B9BD5"/>
+        <w:bottom w:val="single" w:sz="4" w:space="10" w:color="5B9BD5"/>
+      </w:pBdr>
+      <w:spacing w:before="360" w:after="360"/>
+      <w:ind w:left="864" w:right="864"/>
+      <w:jc w:val="center"/>
+    </w:pPr>
+    <w:rPr>
+      <w:i/>
+      <w:iCs/>
+      <w:color w:val="5B9BD5"/>
+    </w:rPr>
+  </w:style>
+  <w:style w:type="character" w:customStyle="1" w:styleId="IntenseQuoteChar">
+    <w:name w:val="Intense Quote Char"/>
+    <w:link w:val="IntenseQuote"/>
+    <w:locked/>
+    <w:rsid w:val="00702958"/>
+    <w:rPr>
+      <w:rFonts w:cs="Times New Roman"/>
+      <w:i/>
+      <w:iCs/>
+      <w:color w:val="5B9BD5"/>
+    </w:rPr>
+  </w:style>
+  <w:style w:type="paragraph" w:styleId="NoSpacing">
+    <w:name w:val="No Spacing"/>
+    <w:uiPriority w:val="99"/>
+    <w:qFormat/>
+    <w:rsid w:val="00702958"/>
+    <w:rPr>
+      <w:sz w:val="22"/>
+      <w:szCs w:val="22"/>
+    </w:rPr>
+  </w:style>
+  <w:style w:type="table" w:customStyle="1" w:styleId="GridTable1LightAccent6">
+    <w:name w:val="Grid Table 1 Light Accent 6"/>
+    <w:uiPriority w:val="99"/>
+    <w:rsid w:val="00EF0CC6"/>
+    <w:tblPr>
+      <w:tblStyleRowBandSize w:val="1"/>
+      <w:tblStyleColBandSize w:val="1"/>
+      <w:tblInd w:w="0" w:type="dxa"/>
+      <w:tblBorders>
+        <w:top w:val="single" w:sz="4" w:space="0" w:color="C5E0B3"/>
+        <w:left w:val="single" w:sz="4" w:space="0" w:color="C5E0B3"/>
+        <w:bottom w:val="single" w:sz="4" w:space="0" w:color="C5E0B3"/>
+        <w:right w:val="single" w:sz="4" w:space="0" w:color="C5E0B3"/>
+        <w:insideH w:val="single" w:sz="4" w:space="0" w:color="C5E0B3"/>
+        <w:insideV w:val="single" w:sz="4" w:space="0" w:color="C5E0B3"/>
+      </w:tblBorders>
+      <w:tblCellMar>
+        <w:top w:w="0" w:type="dxa"/>
+        <w:left w:w="108" w:type="dxa"/>
+        <w:bottom w:w="0" w:type="dxa"/>
+        <w:right w:w="108" w:type="dxa"/>
+      </w:tblCellMar>
+    </w:tblPr>
+  </w:style>
+  <w:style w:type="paragraph" w:styleId="ListParagraph">
+    <w:name w:val="List Paragraph"/>
+    <w:basedOn w:val="Normal"/>
+    <w:uiPriority w:val="99"/>
+    <w:qFormat/>
+    <w:rsid w:val="00857A92"/>
+    <w:pPr>
+      <w:ind w:left="720"/>
+      <w:contextualSpacing/>
+    </w:pPr>
+  </w:style>
+  <w:style w:type="character" w:customStyle="1" w:styleId="pl-k">
+    <w:name w:val="pl-k"/>
+    <w:uiPriority w:val="99"/>
+    <w:rsid w:val="00027B4A"/>
+    <w:rPr>
+      <w:rFonts w:cs="Times New Roman"/>
+    </w:rPr>
+  </w:style>
+  <w:style w:type="character" w:customStyle="1" w:styleId="pl-v">
+    <w:name w:val="pl-v"/>
+    <w:uiPriority w:val="99"/>
+    <w:rsid w:val="00027B4A"/>
+    <w:rPr>
+      <w:rFonts w:cs="Times New Roman"/>
+    </w:rPr>
+  </w:style>
+  <w:style w:type="character" w:customStyle="1" w:styleId="pl-s">
+    <w:name w:val="pl-s"/>
+    <w:uiPriority w:val="99"/>
+    <w:rsid w:val="00027B4A"/>
+    <w:rPr>
+      <w:rFonts w:cs="Times New Roman"/>
+    </w:rPr>
+  </w:style>
+  <w:style w:type="character" w:customStyle="1" w:styleId="pl-pds">
+    <w:name w:val="pl-pds"/>
+    <w:uiPriority w:val="99"/>
+    <w:rsid w:val="00027B4A"/>
+    <w:rPr>
+      <w:rFonts w:cs="Times New Roman"/>
+    </w:rPr>
+  </w:style>
+  <w:style w:type="character" w:customStyle="1" w:styleId="pl-c1">
+    <w:name w:val="pl-c1"/>
+    <w:uiPriority w:val="99"/>
+    <w:rsid w:val="001900BF"/>
+    <w:rPr>
+      <w:rFonts w:cs="Times New Roman"/>
+    </w:rPr>
+  </w:style>
+  <w:style w:type="character" w:styleId="Strong">
+    <w:name w:val="Strong"/>
+    <w:uiPriority w:val="99"/>
+    <w:qFormat/>
+    <w:rsid w:val="00691A52"/>
+    <w:rPr>
+      <w:rFonts w:cs="Times New Roman"/>
+      <w:b/>
+      <w:bCs/>
+    </w:rPr>
+  </w:style>
+  <w:style w:type="character" w:customStyle="1" w:styleId="pl-en">
+    <w:name w:val="pl-en"/>
+    <w:uiPriority w:val="99"/>
+    <w:rsid w:val="00356E5E"/>
+    <w:rPr>
+      <w:rFonts w:cs="Times New Roman"/>
+    </w:rPr>
+  </w:style>
+  <w:style w:type="paragraph" w:styleId="BalloonText">
+    <w:name w:val="Balloon Text"/>
+    <w:basedOn w:val="Normal"/>
+    <w:link w:val="BalloonTextChar"/>
+    <w:uiPriority w:val="99"/>
+    <w:semiHidden/>
+    <w:rsid w:val="00A3407A"/>
+    <w:pPr>
+      <w:spacing w:after="0" w:line="240" w:lineRule="auto"/>
+    </w:pPr>
+    <w:rPr>
+      <w:rFonts w:ascii="Tahoma" w:hAnsi="Tahoma" w:cs="Tahoma"/>
+      <w:sz w:val="16"/>
+      <w:szCs w:val="16"/>
+    </w:rPr>
+  </w:style>
+  <w:style w:type="character" w:customStyle="1" w:styleId="BalloonTextChar">
+    <w:name w:val="Balloon Text Char"/>
+    <w:link w:val="BalloonText"/>
+    <w:uiPriority w:val="99"/>
+    <w:semiHidden/>
+    <w:locked/>
+    <w:rsid w:val="00A3407A"/>
+    <w:rPr>
+      <w:rFonts w:ascii="Tahoma" w:hAnsi="Tahoma" w:cs="Tahoma"/>
+      <w:sz w:val="16"/>
+      <w:szCs w:val="16"/>
+    </w:rPr>
+  </w:style>
+</w:styles>
+</file>
+
+<file path=word/stylesWithEffects.xml><?xml version="1.0" encoding="utf-8"?>
+<w:styles xmlns:wpc="http://schemas.microsoft.com/office/word/2010/wordprocessingCanvas" xmlns:mc="http://schemas.openxmlformats.org/markup-compatibility/2006" xmlns:o="urn:schemas-microsoft-com:office:office" xmlns:r="http://schemas.openxmlformats.org/officeDocument/2006/relationships" xmlns:m="http://schemas.openxmlformats.org/officeDocument/2006/math" xmlns:v="urn:schemas-microsoft-com:vml" xmlns:wp14="http://schemas.microsoft.com/office/word/2010/wordprocessingDrawing" xmlns:wp="http://schemas.openxmlformats.org/drawingml/2006/wordprocessingDrawing" xmlns:w10="urn:schemas-microsoft-com:office:word" xmlns:w="http://schemas.openxmlformats.org/wordprocessingml/2006/main" xmlns:w14="http://schemas.microsoft.com/office/word/2010/wordml" xmlns:wpg="http://schemas.microsoft.com/office/word/2010/wordprocessingGroup" xmlns:wpi="http://schemas.microsoft.com/office/word/2010/wordprocessingInk" xmlns:wne="http://schemas.microsoft.com/office/word/2006/wordml" xmlns:wps="http://schemas.microsoft.com/office/word/2010/wordprocessingShape" mc:Ignorable="w14 wp14">
+  <w:docDefaults>
+    <w:rPrDefault>
+      <w:rPr>
+        <w:rFonts w:asciiTheme="minorHAnsi" w:eastAsiaTheme="minorEastAsia" w:hAnsiTheme="minorHAnsi" w:cstheme="minorBidi"/>
+        <w:sz w:val="22"/>
+        <w:szCs w:val="22"/>
+        <w:lang w:val="en-US" w:eastAsia="en-US" w:bidi="he-IL"/>
+      </w:rPr>
+    </w:rPrDefault>
+    <w:pPrDefault>
+      <w:pPr>
+        <w:spacing w:after="200" w:line="276" w:lineRule="auto"/>
+      </w:pPr>
+    </w:pPrDefault>
+  </w:docDefaults>
+  <w:latentStyles w:defLockedState="0" w:defUIPriority="99" w:defSemiHidden="1" w:defUnhideWhenUsed="1" w:defQFormat="0" w:count="267">
+    <w:lsdException w:name="Normal" w:semiHidden="0" w:uiPriority="0" w:unhideWhenUsed="0" w:qFormat="1"/>
+    <w:lsdException w:name="heading 1" w:semiHidden="0" w:uiPriority="9" w:unhideWhenUsed="0" w:qFormat="1"/>
+    <w:lsdException w:name="heading 2" w:uiPriority="9" w:qFormat="1"/>
+    <w:lsdException w:name="heading 3" w:uiPriority="9" w:qFormat="1"/>
+    <w:lsdException w:name="heading 4" w:uiPriority="9" w:qFormat="1"/>
+    <w:lsdException w:name="heading 5" w:uiPriority="9" w:qFormat="1"/>
+    <w:lsdException w:name="heading 6" w:uiPriority="9" w:qFormat="1"/>
+    <w:lsdException w:name="heading 7" w:uiPriority="9" w:qFormat="1"/>
+    <w:lsdException w:name="heading 8" w:uiPriority="9" w:qFormat="1"/>
+    <w:lsdException w:name="heading 9" w:uiPriority="9" w:qFormat="1"/>
+    <w:lsdException w:name="toc 1" w:uiPriority="39"/>
+    <w:lsdException w:name="toc 2" w:uiPriority="39"/>
+    <w:lsdException w:name="toc 3" w:uiPriority="39"/>
+    <w:lsdException w:name="toc 4" w:uiPriority="39"/>
+    <w:lsdException w:name="toc 5" w:uiPriority="39"/>
+    <w:lsdException w:name="toc 6" w:uiPriority="39"/>
+    <w:lsdException w:name="toc 7" w:uiPriority="39"/>
+    <w:lsdException w:name="toc 8" w:uiPriority="39"/>
+    <w:lsdException w:name="toc 9" w:uiPriority="39"/>
+    <w:lsdException w:name="caption" w:uiPriority="35" w:qFormat="1"/>
+    <w:lsdException w:name="Title" w:semiHidden="0" w:uiPriority="10" w:unhideWhenUsed="0" w:qFormat="1"/>
+    <w:lsdException w:name="Default Paragraph Font" w:uiPriority="1"/>
+    <w:lsdException w:name="Subtitle" w:semiHidden="0" w:uiPriority="11" w:unhideWhenUsed="0" w:qFormat="1"/>
+    <w:lsdException w:name="Strong" w:semiHidden="0" w:uiPriority="22" w:unhideWhenUsed="0" w:qFormat="1"/>
+    <w:lsdException w:name="Emphasis" w:semiHidden="0" w:uiPriority="20" w:unhideWhenUsed="0" w:qFormat="1"/>
+    <w:lsdException w:name="Table Grid" w:semiHidden="0" w:uiPriority="59" w:unhideWhenUsed="0"/>
     <w:lsdException w:name="Placeholder Text" w:unhideWhenUsed="0"/>
     <w:lsdException w:name="No Spacing" w:semiHidden="0" w:uiPriority="1" w:unhideWhenUsed="0" w:qFormat="1"/>
     <w:lsdException w:name="Light Shading" w:semiHidden="0" w:uiPriority="60" w:unhideWhenUsed="0"/>
@@ -7739,64 +9435,18 @@
   <w:style w:type="paragraph" w:default="1" w:styleId="Normal">
     <w:name w:val="Normal"/>
     <w:qFormat/>
-    <w:rsid w:val="007C08B9"/>
-    <w:pPr>
-      <w:spacing w:after="160" w:line="259" w:lineRule="auto"/>
-    </w:pPr>
-  </w:style>
-  <w:style w:type="paragraph" w:styleId="Heading1">
-    <w:name w:val="heading 1"/>
-    <w:basedOn w:val="Normal"/>
-    <w:next w:val="Normal"/>
-    <w:link w:val="Heading1Char"/>
-    <w:uiPriority w:val="99"/>
-    <w:qFormat/>
-    <w:rsid w:val="001B4888"/>
-    <w:pPr>
-      <w:keepNext/>
-      <w:keepLines/>
-      <w:spacing w:before="240" w:after="0"/>
-      <w:outlineLvl w:val="0"/>
-    </w:pPr>
-    <w:rPr>
-      <w:rFonts w:ascii="Calibri Light" w:eastAsia="Times New Roman" w:hAnsi="Calibri Light" w:cs="Times New Roman"/>
-      <w:color w:val="2E74B5"/>
-      <w:sz w:val="32"/>
-      <w:szCs w:val="32"/>
-    </w:rPr>
-  </w:style>
-  <w:style w:type="paragraph" w:styleId="Heading2">
-    <w:name w:val="heading 2"/>
-    <w:basedOn w:val="Normal"/>
-    <w:next w:val="Normal"/>
-    <w:link w:val="Heading2Char"/>
-    <w:uiPriority w:val="99"/>
-    <w:qFormat/>
-    <w:rsid w:val="00702958"/>
-    <w:pPr>
-      <w:keepNext/>
-      <w:keepLines/>
-      <w:spacing w:before="40" w:after="0"/>
-      <w:outlineLvl w:val="1"/>
-    </w:pPr>
-    <w:rPr>
-      <w:rFonts w:ascii="Calibri Light" w:eastAsia="Times New Roman" w:hAnsi="Calibri Light" w:cs="Times New Roman"/>
-      <w:color w:val="2E74B5"/>
-      <w:sz w:val="26"/>
-      <w:szCs w:val="26"/>
-    </w:rPr>
   </w:style>
   <w:style w:type="character" w:default="1" w:styleId="DefaultParagraphFont">
     <w:name w:val="Default Paragraph Font"/>
-    <w:uiPriority w:val="99"/>
+    <w:uiPriority w:val="1"/>
     <w:semiHidden/>
+    <w:unhideWhenUsed/>
   </w:style>
   <w:style w:type="table" w:default="1" w:styleId="TableNormal">
     <w:name w:val="Normal Table"/>
     <w:uiPriority w:val="99"/>
     <w:semiHidden/>
     <w:unhideWhenUsed/>
-    <w:qFormat/>
     <w:tblPr>
       <w:tblInd w:w="0" w:type="dxa"/>
       <w:tblCellMar>
@@ -7812,212 +9462,6 @@
     <w:uiPriority w:val="99"/>
     <w:semiHidden/>
     <w:unhideWhenUsed/>
-  </w:style>
-  <w:style w:type="character" w:customStyle="1" w:styleId="Heading1Char">
-    <w:name w:val="Heading 1 Char"/>
-    <w:basedOn w:val="DefaultParagraphFont"/>
-    <w:link w:val="Heading1"/>
-    <w:uiPriority w:val="99"/>
-    <w:locked/>
-    <w:rsid w:val="001B4888"/>
-    <w:rPr>
-      <w:rFonts w:ascii="Calibri Light" w:hAnsi="Calibri Light" w:cs="Times New Roman"/>
-      <w:color w:val="2E74B5"/>
-      <w:sz w:val="32"/>
-      <w:szCs w:val="32"/>
-    </w:rPr>
-  </w:style>
-  <w:style w:type="character" w:customStyle="1" w:styleId="Heading2Char">
-    <w:name w:val="Heading 2 Char"/>
-    <w:basedOn w:val="DefaultParagraphFont"/>
-    <w:link w:val="Heading2"/>
-    <w:uiPriority w:val="99"/>
-    <w:locked/>
-    <w:rsid w:val="00702958"/>
-    <w:rPr>
-      <w:rFonts w:ascii="Calibri Light" w:hAnsi="Calibri Light" w:cs="Times New Roman"/>
-      <w:color w:val="2E74B5"/>
-      <w:sz w:val="26"/>
-      <w:szCs w:val="26"/>
-    </w:rPr>
-  </w:style>
-  <w:style w:type="paragraph" w:styleId="IntenseQuote">
-    <w:name w:val="Intense Quote"/>
-    <w:basedOn w:val="Normal"/>
-    <w:next w:val="Normal"/>
-    <w:link w:val="IntenseQuoteChar"/>
-    <w:uiPriority w:val="99"/>
-    <w:qFormat/>
-    <w:rsid w:val="00702958"/>
-    <w:pPr>
-      <w:pBdr>
-        <w:top w:val="single" w:sz="4" w:space="10" w:color="5B9BD5"/>
-        <w:bottom w:val="single" w:sz="4" w:space="10" w:color="5B9BD5"/>
-      </w:pBdr>
-      <w:spacing w:before="360" w:after="360"/>
-      <w:ind w:left="864" w:right="864"/>
-      <w:jc w:val="center"/>
-    </w:pPr>
-    <w:rPr>
-      <w:i/>
-      <w:iCs/>
-      <w:color w:val="5B9BD5"/>
-    </w:rPr>
-  </w:style>
-  <w:style w:type="character" w:customStyle="1" w:styleId="IntenseQuoteChar">
-    <w:name w:val="Intense Quote Char"/>
-    <w:basedOn w:val="DefaultParagraphFont"/>
-    <w:link w:val="IntenseQuote"/>
-    <w:uiPriority w:val="99"/>
-    <w:locked/>
-    <w:rsid w:val="00702958"/>
-    <w:rPr>
-      <w:rFonts w:cs="Times New Roman"/>
-      <w:i/>
-      <w:iCs/>
-      <w:color w:val="5B9BD5"/>
-    </w:rPr>
-  </w:style>
-  <w:style w:type="paragraph" w:styleId="NoSpacing">
-    <w:name w:val="No Spacing"/>
-    <w:uiPriority w:val="99"/>
-    <w:qFormat/>
-    <w:rsid w:val="00702958"/>
-  </w:style>
-  <w:style w:type="table" w:customStyle="1" w:styleId="GridTable1LightAccent6">
-    <w:name w:val="Grid Table 1 Light Accent 6"/>
-    <w:uiPriority w:val="99"/>
-    <w:rsid w:val="00EF0CC6"/>
-    <w:rPr>
-      <w:sz w:val="20"/>
-      <w:szCs w:val="20"/>
-    </w:rPr>
-    <w:tblPr>
-      <w:tblStyleRowBandSize w:val="1"/>
-      <w:tblStyleColBandSize w:val="1"/>
-      <w:tblInd w:w="0" w:type="dxa"/>
-      <w:tblBorders>
-        <w:top w:val="single" w:sz="4" w:space="0" w:color="C5E0B3"/>
-        <w:left w:val="single" w:sz="4" w:space="0" w:color="C5E0B3"/>
-        <w:bottom w:val="single" w:sz="4" w:space="0" w:color="C5E0B3"/>
-        <w:right w:val="single" w:sz="4" w:space="0" w:color="C5E0B3"/>
-        <w:insideH w:val="single" w:sz="4" w:space="0" w:color="C5E0B3"/>
-        <w:insideV w:val="single" w:sz="4" w:space="0" w:color="C5E0B3"/>
-      </w:tblBorders>
-      <w:tblCellMar>
-        <w:top w:w="0" w:type="dxa"/>
-        <w:left w:w="108" w:type="dxa"/>
-        <w:bottom w:w="0" w:type="dxa"/>
-        <w:right w:w="108" w:type="dxa"/>
-      </w:tblCellMar>
-    </w:tblPr>
-  </w:style>
-  <w:style w:type="paragraph" w:styleId="ListParagraph">
-    <w:name w:val="List Paragraph"/>
-    <w:basedOn w:val="Normal"/>
-    <w:uiPriority w:val="99"/>
-    <w:qFormat/>
-    <w:rsid w:val="00857A92"/>
-    <w:pPr>
-      <w:ind w:left="720"/>
-      <w:contextualSpacing/>
-    </w:pPr>
-  </w:style>
-  <w:style w:type="character" w:customStyle="1" w:styleId="pl-k">
-    <w:name w:val="pl-k"/>
-    <w:basedOn w:val="DefaultParagraphFont"/>
-    <w:uiPriority w:val="99"/>
-    <w:rsid w:val="00027B4A"/>
-    <w:rPr>
-      <w:rFonts w:cs="Times New Roman"/>
-    </w:rPr>
-  </w:style>
-  <w:style w:type="character" w:customStyle="1" w:styleId="pl-v">
-    <w:name w:val="pl-v"/>
-    <w:basedOn w:val="DefaultParagraphFont"/>
-    <w:uiPriority w:val="99"/>
-    <w:rsid w:val="00027B4A"/>
-    <w:rPr>
-      <w:rFonts w:cs="Times New Roman"/>
-    </w:rPr>
-  </w:style>
-  <w:style w:type="character" w:customStyle="1" w:styleId="pl-s">
-    <w:name w:val="pl-s"/>
-    <w:basedOn w:val="DefaultParagraphFont"/>
-    <w:uiPriority w:val="99"/>
-    <w:rsid w:val="00027B4A"/>
-    <w:rPr>
-      <w:rFonts w:cs="Times New Roman"/>
-    </w:rPr>
-  </w:style>
-  <w:style w:type="character" w:customStyle="1" w:styleId="pl-pds">
-    <w:name w:val="pl-pds"/>
-    <w:basedOn w:val="DefaultParagraphFont"/>
-    <w:uiPriority w:val="99"/>
-    <w:rsid w:val="00027B4A"/>
-    <w:rPr>
-      <w:rFonts w:cs="Times New Roman"/>
-    </w:rPr>
-  </w:style>
-  <w:style w:type="character" w:customStyle="1" w:styleId="pl-c1">
-    <w:name w:val="pl-c1"/>
-    <w:basedOn w:val="DefaultParagraphFont"/>
-    <w:uiPriority w:val="99"/>
-    <w:rsid w:val="001900BF"/>
-    <w:rPr>
-      <w:rFonts w:cs="Times New Roman"/>
-    </w:rPr>
-  </w:style>
-  <w:style w:type="character" w:styleId="Strong">
-    <w:name w:val="Strong"/>
-    <w:basedOn w:val="DefaultParagraphFont"/>
-    <w:uiPriority w:val="99"/>
-    <w:qFormat/>
-    <w:rsid w:val="00691A52"/>
-    <w:rPr>
-      <w:rFonts w:cs="Times New Roman"/>
-      <w:b/>
-      <w:bCs/>
-    </w:rPr>
-  </w:style>
-  <w:style w:type="character" w:customStyle="1" w:styleId="pl-en">
-    <w:name w:val="pl-en"/>
-    <w:basedOn w:val="DefaultParagraphFont"/>
-    <w:uiPriority w:val="99"/>
-    <w:rsid w:val="00356E5E"/>
-    <w:rPr>
-      <w:rFonts w:cs="Times New Roman"/>
-    </w:rPr>
-  </w:style>
-  <w:style w:type="paragraph" w:styleId="BalloonText">
-    <w:name w:val="Balloon Text"/>
-    <w:basedOn w:val="Normal"/>
-    <w:link w:val="BalloonTextChar"/>
-    <w:uiPriority w:val="99"/>
-    <w:semiHidden/>
-    <w:rsid w:val="00A3407A"/>
-    <w:pPr>
-      <w:spacing w:after="0" w:line="240" w:lineRule="auto"/>
-    </w:pPr>
-    <w:rPr>
-      <w:rFonts w:ascii="Tahoma" w:hAnsi="Tahoma" w:cs="Tahoma"/>
-      <w:sz w:val="16"/>
-      <w:szCs w:val="16"/>
-    </w:rPr>
-  </w:style>
-  <w:style w:type="character" w:customStyle="1" w:styleId="BalloonTextChar">
-    <w:name w:val="Balloon Text Char"/>
-    <w:basedOn w:val="DefaultParagraphFont"/>
-    <w:link w:val="BalloonText"/>
-    <w:uiPriority w:val="99"/>
-    <w:semiHidden/>
-    <w:locked/>
-    <w:rsid w:val="00A3407A"/>
-    <w:rPr>
-      <w:rFonts w:ascii="Tahoma" w:hAnsi="Tahoma" w:cs="Tahoma"/>
-      <w:sz w:val="16"/>
-      <w:szCs w:val="16"/>
-    </w:rPr>
   </w:style>
 </w:styles>
 </file>
